--- a/Talend/terms.docx
+++ b/Talend/terms.docx
@@ -21,7 +21,7 @@
           <w:sz w:val="17"/>
           <w:szCs w:val="17"/>
         </w:rPr>
-        <w:t>Hi,</w:t>
+        <w:t>https://community.talend.com/t5/Design-and-Development/Difference-between-Global-Variable-and-Context-Variables/td-p/50938</w:t>
       </w:r>
     </w:p>
     <w:p>
@@ -36,8 +36,6 @@
           <w:szCs w:val="17"/>
         </w:rPr>
       </w:pPr>
-      <w:bookmarkStart w:id="0" w:name="_GoBack"/>
-      <w:bookmarkEnd w:id="0"/>
     </w:p>
     <w:p>
       <w:pPr>
@@ -53,133 +51,111 @@
       </w:pPr>
       <w:r>
         <w:rPr>
-          <w:rFonts w:ascii="inherit" w:hAnsi="inherit"/>
-          <w:color w:val="333333"/>
-          <w:sz w:val="20"/>
-          <w:szCs w:val="20"/>
-          <w:bdr w:val="none" w:sz="0" w:space="0" w:color="auto" w:frame="1"/>
-        </w:rPr>
-        <w:t>The option of building (exporting) job is used to export the job script.</w:t>
-      </w:r>
-      <w:r>
-        <w:rPr>
           <w:rFonts w:ascii="Verdana" w:hAnsi="Verdana"/>
           <w:color w:val="333333"/>
           <w:sz w:val="17"/>
           <w:szCs w:val="17"/>
         </w:rPr>
-        <w:br/>
-      </w:r>
-      <w:r>
-        <w:rPr>
-          <w:rFonts w:ascii="inherit" w:hAnsi="inherit"/>
-          <w:color w:val="333333"/>
-          <w:sz w:val="20"/>
-          <w:szCs w:val="20"/>
-          <w:bdr w:val="none" w:sz="0" w:space="0" w:color="auto" w:frame="1"/>
-        </w:rPr>
-        <w:t xml:space="preserve">Export item option is used to export the item files, including jobs, </w:t>
-      </w:r>
-      <w:proofErr w:type="spellStart"/>
-      <w:r>
-        <w:rPr>
-          <w:rFonts w:ascii="inherit" w:hAnsi="inherit"/>
-          <w:color w:val="333333"/>
-          <w:sz w:val="20"/>
-          <w:szCs w:val="20"/>
-          <w:bdr w:val="none" w:sz="0" w:space="0" w:color="auto" w:frame="1"/>
-        </w:rPr>
-        <w:t>metadatas</w:t>
-      </w:r>
-      <w:proofErr w:type="spellEnd"/>
-      <w:r>
-        <w:rPr>
-          <w:rFonts w:ascii="inherit" w:hAnsi="inherit"/>
-          <w:color w:val="333333"/>
-          <w:sz w:val="20"/>
-          <w:szCs w:val="20"/>
-          <w:bdr w:val="none" w:sz="0" w:space="0" w:color="auto" w:frame="1"/>
-        </w:rPr>
-        <w:t>, contexts, routines.</w:t>
-      </w:r>
-      <w:r>
+        <w:t>Hi,</w:t>
+      </w:r>
+    </w:p>
+    <w:p>
+      <w:pPr>
+        <w:pStyle w:val="NormalWeb"/>
+        <w:shd w:val="clear" w:color="auto" w:fill="DEDFDF"/>
+        <w:spacing w:before="0" w:beforeAutospacing="0" w:after="0" w:afterAutospacing="0"/>
         <w:rPr>
           <w:rFonts w:ascii="Verdana" w:hAnsi="Verdana"/>
           <w:color w:val="333333"/>
           <w:sz w:val="17"/>
           <w:szCs w:val="17"/>
         </w:rPr>
-        <w:br/>
-      </w:r>
-      <w:r>
-        <w:rPr>
-          <w:rFonts w:ascii="inherit" w:hAnsi="inherit"/>
-          <w:color w:val="333333"/>
-          <w:sz w:val="20"/>
-          <w:szCs w:val="20"/>
-          <w:bdr w:val="none" w:sz="0" w:space="0" w:color="auto" w:frame="1"/>
-        </w:rPr>
-        <w:t>If the job requirement is to run your job on</w:t>
-      </w:r>
-      <w:r>
-        <w:rPr>
-          <w:rStyle w:val="apple-converted-space"/>
-          <w:rFonts w:ascii="inherit" w:hAnsi="inherit"/>
-          <w:color w:val="333333"/>
-          <w:sz w:val="20"/>
-          <w:szCs w:val="20"/>
-          <w:bdr w:val="none" w:sz="0" w:space="0" w:color="auto" w:frame="1"/>
-        </w:rPr>
-        <w:t> </w:t>
-      </w:r>
-      <w:r>
+      </w:pPr>
+    </w:p>
+    <w:p>
+      <w:pPr>
+        <w:pStyle w:val="NormalWeb"/>
+        <w:shd w:val="clear" w:color="auto" w:fill="DEDFDF"/>
+        <w:spacing w:before="0" w:beforeAutospacing="0" w:after="0" w:afterAutospacing="0"/>
         <w:rPr>
           <w:rFonts w:ascii="Verdana" w:hAnsi="Verdana"/>
           <w:color w:val="333333"/>
           <w:sz w:val="17"/>
           <w:szCs w:val="17"/>
         </w:rPr>
-        <w:t>different systems,</w:t>
-      </w:r>
-      <w:proofErr w:type="gramStart"/>
-      <w:r>
+      </w:pPr>
+      <w:hyperlink r:id="rId7" w:history="1">
+        <w:r>
+          <w:rPr>
+            <w:rStyle w:val="Hyperlink"/>
+            <w:rFonts w:ascii="Verdana" w:hAnsi="Verdana"/>
+            <w:sz w:val="17"/>
+            <w:szCs w:val="17"/>
+          </w:rPr>
+          <w:t>https://www.helicaltech.com/talend-administration-center-configuration/</w:t>
+        </w:r>
+      </w:hyperlink>
+    </w:p>
+    <w:p>
+      <w:pPr>
+        <w:pStyle w:val="NormalWeb"/>
+        <w:shd w:val="clear" w:color="auto" w:fill="DEDFDF"/>
+        <w:spacing w:before="0" w:beforeAutospacing="0" w:after="0" w:afterAutospacing="0"/>
         <w:rPr>
           <w:rFonts w:ascii="Verdana" w:hAnsi="Verdana"/>
           <w:color w:val="333333"/>
           <w:sz w:val="17"/>
           <w:szCs w:val="17"/>
         </w:rPr>
-        <w:t>  you</w:t>
-      </w:r>
-      <w:proofErr w:type="gramEnd"/>
-      <w:r>
+      </w:pPr>
+    </w:p>
+    <w:p>
+      <w:pPr>
+        <w:pStyle w:val="NormalWeb"/>
+        <w:shd w:val="clear" w:color="auto" w:fill="DEDFDF"/>
+        <w:spacing w:before="0" w:beforeAutospacing="0" w:after="0" w:afterAutospacing="0"/>
         <w:rPr>
           <w:rFonts w:ascii="Verdana" w:hAnsi="Verdana"/>
           <w:color w:val="333333"/>
           <w:sz w:val="17"/>
           <w:szCs w:val="17"/>
         </w:rPr>
-        <w:t xml:space="preserve"> can export the job script(.bat/.</w:t>
-      </w:r>
-      <w:proofErr w:type="spellStart"/>
-      <w:r>
+      </w:pPr>
+    </w:p>
+    <w:p>
+      <w:pPr>
+        <w:pStyle w:val="NormalWeb"/>
+        <w:shd w:val="clear" w:color="auto" w:fill="DEDFDF"/>
+        <w:spacing w:before="0" w:beforeAutospacing="0" w:after="0" w:afterAutospacing="0"/>
         <w:rPr>
           <w:rFonts w:ascii="Verdana" w:hAnsi="Verdana"/>
           <w:color w:val="333333"/>
           <w:sz w:val="17"/>
           <w:szCs w:val="17"/>
         </w:rPr>
-        <w:t>sh</w:t>
-      </w:r>
-      <w:proofErr w:type="spellEnd"/>
-      <w:r>
+      </w:pPr>
+    </w:p>
+    <w:p>
+      <w:pPr>
+        <w:pStyle w:val="NormalWeb"/>
+        <w:shd w:val="clear" w:color="auto" w:fill="DEDFDF"/>
+        <w:spacing w:before="0" w:beforeAutospacing="0" w:after="0" w:afterAutospacing="0"/>
         <w:rPr>
           <w:rFonts w:ascii="Verdana" w:hAnsi="Verdana"/>
           <w:color w:val="333333"/>
           <w:sz w:val="17"/>
           <w:szCs w:val="17"/>
         </w:rPr>
-        <w:t>)</w:t>
+      </w:pPr>
+      <w:r>
+        <w:rPr>
+          <w:rFonts w:ascii="inherit" w:hAnsi="inherit"/>
+          <w:color w:val="333333"/>
+          <w:sz w:val="20"/>
+          <w:szCs w:val="20"/>
+          <w:bdr w:val="none" w:sz="0" w:space="0" w:color="auto" w:frame="1"/>
+        </w:rPr>
+        <w:t>The option of building (exporting) job is used to export the job script.</w:t>
       </w:r>
       <w:r>
         <w:rPr>
@@ -189,9 +165,67 @@
           <w:szCs w:val="17"/>
         </w:rPr>
         <w:br/>
+      </w:r>
+      <w:r>
+        <w:rPr>
+          <w:rFonts w:ascii="inherit" w:hAnsi="inherit"/>
+          <w:color w:val="333333"/>
+          <w:sz w:val="20"/>
+          <w:szCs w:val="20"/>
+          <w:bdr w:val="none" w:sz="0" w:space="0" w:color="auto" w:frame="1"/>
+        </w:rPr>
+        <w:t>Export item option is used to export the item files, including jobs, metadatas, contexts, routines.</w:t>
+      </w:r>
+      <w:r>
+        <w:rPr>
+          <w:rFonts w:ascii="Verdana" w:hAnsi="Verdana"/>
+          <w:color w:val="333333"/>
+          <w:sz w:val="17"/>
+          <w:szCs w:val="17"/>
+        </w:rPr>
+        <w:br/>
+      </w:r>
+      <w:r>
+        <w:rPr>
+          <w:rFonts w:ascii="inherit" w:hAnsi="inherit"/>
+          <w:color w:val="333333"/>
+          <w:sz w:val="20"/>
+          <w:szCs w:val="20"/>
+          <w:bdr w:val="none" w:sz="0" w:space="0" w:color="auto" w:frame="1"/>
+        </w:rPr>
+        <w:t>If the job requirement is to run your job on</w:t>
+      </w:r>
+      <w:r>
+        <w:rPr>
+          <w:rStyle w:val="apple-converted-space"/>
+          <w:rFonts w:ascii="inherit" w:hAnsi="inherit"/>
+          <w:color w:val="333333"/>
+          <w:sz w:val="20"/>
+          <w:szCs w:val="20"/>
+          <w:bdr w:val="none" w:sz="0" w:space="0" w:color="auto" w:frame="1"/>
+        </w:rPr>
+        <w:t> </w:t>
+      </w:r>
+      <w:r>
+        <w:rPr>
+          <w:rFonts w:ascii="Verdana" w:hAnsi="Verdana"/>
+          <w:color w:val="333333"/>
+          <w:sz w:val="17"/>
+          <w:szCs w:val="17"/>
+        </w:rPr>
+        <w:t>different systems,  you can export the job script(.bat/.sh)</w:t>
+      </w:r>
+      <w:r>
+        <w:rPr>
+          <w:rFonts w:ascii="Verdana" w:hAnsi="Verdana"/>
+          <w:color w:val="333333"/>
+          <w:sz w:val="17"/>
+          <w:szCs w:val="17"/>
+        </w:rPr>
+        <w:br/>
         <w:t>Please have a look at the KB article about:</w:t>
       </w:r>
-      <w:hyperlink r:id="rId7" w:history="1">
+      <w:hyperlink r:id="rId8" w:history="1">
         <w:r>
           <w:rPr>
             <w:rStyle w:val="Hyperlink"/>
@@ -266,16 +300,7 @@
           <w:color w:val="222222"/>
           <w:shd w:val="clear" w:color="auto" w:fill="FFFFFF"/>
         </w:rPr>
-        <w:t xml:space="preserve"> is a method of creating a structurally similar but inauthentic version of an </w:t>
-      </w:r>
-      <w:proofErr w:type="spellStart"/>
-      <w:r>
-        <w:rPr>
-          <w:rFonts w:ascii="Arial" w:hAnsi="Arial" w:cs="Arial"/>
-          <w:color w:val="222222"/>
-          <w:shd w:val="clear" w:color="auto" w:fill="FFFFFF"/>
-        </w:rPr>
-        <w:t>organization's</w:t>
+        <w:t> is a method of creating a structurally similar but inauthentic version of an organization's</w:t>
       </w:r>
       <w:r>
         <w:rPr>
@@ -287,7 +312,6 @@
         </w:rPr>
         <w:t>data</w:t>
       </w:r>
-      <w:proofErr w:type="spellEnd"/>
       <w:r>
         <w:rPr>
           <w:rFonts w:ascii="Arial" w:hAnsi="Arial" w:cs="Arial"/>
@@ -335,173 +359,26 @@
     </w:p>
     <w:p/>
     <w:p>
-      <w:proofErr w:type="gramStart"/>
-      <w:r>
-        <w:t>!Relational.ISNULL</w:t>
-      </w:r>
-      <w:proofErr w:type="gramEnd"/>
-      <w:r>
-        <w:t>(Facilities_extract.DOB)?TalendDate.parseDate("yyyy-MM-dd HH:mm:ss.SSS",</w:t>
-      </w:r>
-      <w:proofErr w:type="spellStart"/>
-      <w:r>
-        <w:t>Facilities_extract.DOB</w:t>
-      </w:r>
-      <w:proofErr w:type="spellEnd"/>
-      <w:r>
-        <w:t xml:space="preserve">): </w:t>
-      </w:r>
-      <w:proofErr w:type="spellStart"/>
-      <w:r>
-        <w:t>TalendDate.parseDate</w:t>
-      </w:r>
-      <w:proofErr w:type="spellEnd"/>
-      <w:r>
-        <w:t xml:space="preserve">("yyyy-MM-dd","1900:01:01") </w:t>
+      <w:r>
+        <w:t xml:space="preserve">!Relational.ISNULL(Facilities_extract.DOB)?TalendDate.parseDate("yyyy-MM-dd HH:mm:ss.SSS",Facilities_extract.DOB): TalendDate.parseDate("yyyy-MM-dd","1900:01:01") </w:t>
       </w:r>
     </w:p>
     <w:p/>
     <w:p>
-      <w:proofErr w:type="gramStart"/>
-      <w:r>
-        <w:t>!</w:t>
-      </w:r>
-      <w:proofErr w:type="spellStart"/>
-      <w:r>
-        <w:t>Relational.ISNULL</w:t>
-      </w:r>
-      <w:proofErr w:type="spellEnd"/>
-      <w:proofErr w:type="gramEnd"/>
-      <w:r>
-        <w:t>(</w:t>
-      </w:r>
-      <w:proofErr w:type="spellStart"/>
-      <w:r>
-        <w:t>Facilities_extract.LastTimeRefreshed</w:t>
-      </w:r>
-      <w:proofErr w:type="spellEnd"/>
-      <w:r>
-        <w:t xml:space="preserve"> )?</w:t>
-      </w:r>
-      <w:proofErr w:type="spellStart"/>
-      <w:r>
-        <w:t>TalendDate.parseDate</w:t>
-      </w:r>
-      <w:proofErr w:type="spellEnd"/>
-      <w:r>
-        <w:t>("</w:t>
-      </w:r>
-      <w:proofErr w:type="spellStart"/>
-      <w:r>
-        <w:t>yyyy</w:t>
-      </w:r>
-      <w:proofErr w:type="spellEnd"/>
-      <w:r>
-        <w:t>-MM-</w:t>
-      </w:r>
-      <w:proofErr w:type="spellStart"/>
-      <w:r>
-        <w:t>dd</w:t>
-      </w:r>
-      <w:proofErr w:type="spellEnd"/>
-      <w:r>
-        <w:t xml:space="preserve"> HH:mm:ss.SSS",</w:t>
-      </w:r>
-      <w:proofErr w:type="spellStart"/>
-      <w:r>
-        <w:t>Facilities_extract.LastTimeRefreshed</w:t>
-      </w:r>
-      <w:proofErr w:type="spellEnd"/>
-      <w:r>
-        <w:t xml:space="preserve"> ): </w:t>
-      </w:r>
-      <w:proofErr w:type="spellStart"/>
-      <w:r>
-        <w:t>TalendDate.parseDate</w:t>
-      </w:r>
-      <w:proofErr w:type="spellEnd"/>
-      <w:r>
-        <w:t xml:space="preserve">("yyyy-MM-dd","1900:01:01") </w:t>
+      <w:r>
+        <w:t xml:space="preserve">!Relational.ISNULL(Facilities_extract.LastTimeRefreshed )?TalendDate.parseDate("yyyy-MM-dd HH:mm:ss.SSS",Facilities_extract.LastTimeRefreshed ): TalendDate.parseDate("yyyy-MM-dd","1900:01:01") </w:t>
       </w:r>
     </w:p>
     <w:p/>
     <w:p>
-      <w:proofErr w:type="gramStart"/>
-      <w:r>
-        <w:t>!</w:t>
-      </w:r>
-      <w:proofErr w:type="spellStart"/>
-      <w:r>
-        <w:t>Relational.ISNULL</w:t>
-      </w:r>
-      <w:proofErr w:type="spellEnd"/>
-      <w:proofErr w:type="gramEnd"/>
-      <w:r>
-        <w:t>(</w:t>
-      </w:r>
-      <w:proofErr w:type="spellStart"/>
-      <w:r>
-        <w:t>Facilities_extract.DateCreated</w:t>
-      </w:r>
-      <w:proofErr w:type="spellEnd"/>
-      <w:r>
-        <w:t xml:space="preserve"> )?</w:t>
-      </w:r>
-      <w:proofErr w:type="spellStart"/>
-      <w:r>
-        <w:t>Facilities_extract.DateCreated</w:t>
-      </w:r>
-      <w:proofErr w:type="spellEnd"/>
-      <w:r>
-        <w:t xml:space="preserve"> :</w:t>
-      </w:r>
-      <w:proofErr w:type="spellStart"/>
-      <w:r>
-        <w:t>TalendDate.getCurrentDate</w:t>
-      </w:r>
-      <w:proofErr w:type="spellEnd"/>
-      <w:r>
-        <w:t xml:space="preserve">() </w:t>
+      <w:r>
+        <w:t xml:space="preserve">!Relational.ISNULL(Facilities_extract.DateCreated )?Facilities_extract.DateCreated :TalendDate.getCurrentDate() </w:t>
       </w:r>
     </w:p>
     <w:p/>
     <w:p>
-      <w:proofErr w:type="gramStart"/>
-      <w:r>
-        <w:t>!</w:t>
-      </w:r>
-      <w:proofErr w:type="spellStart"/>
-      <w:r>
-        <w:t>Relational.ISNULL</w:t>
-      </w:r>
-      <w:proofErr w:type="spellEnd"/>
-      <w:proofErr w:type="gramEnd"/>
-      <w:r>
-        <w:t>(</w:t>
-      </w:r>
-      <w:proofErr w:type="spellStart"/>
-      <w:r>
-        <w:t>Facilities_extract.DateModified</w:t>
-      </w:r>
-      <w:proofErr w:type="spellEnd"/>
-      <w:r>
-        <w:t xml:space="preserve"> )?</w:t>
-      </w:r>
-      <w:proofErr w:type="spellStart"/>
-      <w:r>
-        <w:t>Facilities_extract.DateModified</w:t>
-      </w:r>
-      <w:proofErr w:type="spellEnd"/>
-      <w:r>
-        <w:t xml:space="preserve">  :</w:t>
-      </w:r>
-      <w:proofErr w:type="spellStart"/>
-      <w:r>
-        <w:t>TalendDate.getCurrentDate</w:t>
-      </w:r>
-      <w:proofErr w:type="spellEnd"/>
-      <w:r>
-        <w:t>()</w:t>
+      <w:r>
+        <w:t>!Relational.ISNULL(Facilities_extract.DateModified )?Facilities_extract.DateModified  :TalendDate.getCurrentDate()</w:t>
       </w:r>
     </w:p>
     <w:p>
@@ -562,7 +439,6 @@
         </w:rPr>
         <w:t xml:space="preserve"> </w:t>
       </w:r>
-      <w:proofErr w:type="spellStart"/>
       <w:r>
         <w:rPr>
           <w:rFonts w:ascii="Courier" w:hAnsi="Courier" w:cs="Courier"/>
@@ -572,7 +448,6 @@
         </w:rPr>
         <w:t>int</w:t>
       </w:r>
-      <w:proofErr w:type="spellEnd"/>
     </w:p>
     <w:p>
       <w:pPr>
@@ -640,9 +515,17 @@
           <w:sz w:val="20"/>
           <w:szCs w:val="20"/>
         </w:rPr>
-        <w:t>[</w:t>
-      </w:r>
-      <w:proofErr w:type="spellStart"/>
+        <w:t>[dbo]</w:t>
+      </w:r>
+      <w:r>
+        <w:rPr>
+          <w:rFonts w:ascii="Courier" w:hAnsi="Courier" w:cs="Courier"/>
+          <w:color w:val="000000"/>
+          <w:sz w:val="20"/>
+          <w:szCs w:val="20"/>
+        </w:rPr>
+        <w:t>.</w:t>
+      </w:r>
       <w:r>
         <w:rPr>
           <w:rFonts w:ascii="Courier" w:hAnsi="Courier" w:cs="Courier"/>
@@ -650,174 +533,62 @@
           <w:sz w:val="20"/>
           <w:szCs w:val="20"/>
         </w:rPr>
-        <w:t>dbo</w:t>
-      </w:r>
-      <w:proofErr w:type="spellEnd"/>
+        <w:t>[spHubCustInfoDataLoadQuery]</w:t>
+      </w:r>
       <w:r>
         <w:rPr>
           <w:rFonts w:ascii="Courier" w:hAnsi="Courier" w:cs="Courier"/>
-          <w:color w:val="0000FF"/>
-          <w:sz w:val="20"/>
-          <w:szCs w:val="20"/>
-        </w:rPr>
-        <w:t>]</w:t>
-      </w:r>
-      <w:proofErr w:type="gramStart"/>
-      <w:r>
+          <w:sz w:val="20"/>
+          <w:szCs w:val="20"/>
+        </w:rPr>
+        <w:t xml:space="preserve"> "</w:t>
+      </w:r>
+    </w:p>
+    <w:p>
+      <w:pPr>
         <w:rPr>
           <w:rFonts w:ascii="Courier" w:hAnsi="Courier" w:cs="Courier"/>
-          <w:color w:val="000000"/>
-          <w:sz w:val="20"/>
-          <w:szCs w:val="20"/>
-        </w:rPr>
-        <w:t>.</w:t>
-      </w:r>
-      <w:r>
+          <w:sz w:val="20"/>
+          <w:szCs w:val="20"/>
+        </w:rPr>
+      </w:pPr>
+    </w:p>
+    <w:p>
+      <w:pPr>
         <w:rPr>
           <w:rFonts w:ascii="Courier" w:hAnsi="Courier" w:cs="Courier"/>
-          <w:color w:val="0000FF"/>
-          <w:sz w:val="20"/>
-          <w:szCs w:val="20"/>
-        </w:rPr>
-        <w:t>[</w:t>
-      </w:r>
-      <w:proofErr w:type="spellStart"/>
-      <w:proofErr w:type="gramEnd"/>
+          <w:sz w:val="20"/>
+          <w:szCs w:val="20"/>
+        </w:rPr>
+      </w:pPr>
       <w:r>
         <w:rPr>
           <w:rFonts w:ascii="Courier" w:hAnsi="Courier" w:cs="Courier"/>
-          <w:color w:val="0000FF"/>
-          <w:sz w:val="20"/>
-          <w:szCs w:val="20"/>
-        </w:rPr>
-        <w:t>spHubCustInfoDataLoadQuery</w:t>
-      </w:r>
-      <w:proofErr w:type="spellEnd"/>
-      <w:r>
+          <w:sz w:val="20"/>
+          <w:szCs w:val="20"/>
+        </w:rPr>
+        <w:t>To execute stored procedure in talend</w:t>
+      </w:r>
+    </w:p>
+    <w:p>
+      <w:pPr>
         <w:rPr>
           <w:rFonts w:ascii="Courier" w:hAnsi="Courier" w:cs="Courier"/>
-          <w:color w:val="0000FF"/>
-          <w:sz w:val="20"/>
-          <w:szCs w:val="20"/>
-        </w:rPr>
-        <w:t>]</w:t>
-      </w:r>
-      <w:r>
-        <w:rPr>
-          <w:rFonts w:ascii="Courier" w:hAnsi="Courier" w:cs="Courier"/>
-          <w:sz w:val="20"/>
-          <w:szCs w:val="20"/>
-        </w:rPr>
-        <w:t xml:space="preserve"> "</w:t>
-      </w:r>
-    </w:p>
-    <w:p>
-      <w:pPr>
-        <w:rPr>
-          <w:rFonts w:ascii="Courier" w:hAnsi="Courier" w:cs="Courier"/>
-          <w:sz w:val="20"/>
-          <w:szCs w:val="20"/>
-        </w:rPr>
-      </w:pPr>
-    </w:p>
-    <w:p>
-      <w:pPr>
-        <w:rPr>
-          <w:rFonts w:ascii="Courier" w:hAnsi="Courier" w:cs="Courier"/>
-          <w:sz w:val="20"/>
-          <w:szCs w:val="20"/>
-        </w:rPr>
-      </w:pPr>
-      <w:r>
-        <w:rPr>
-          <w:rFonts w:ascii="Courier" w:hAnsi="Courier" w:cs="Courier"/>
-          <w:sz w:val="20"/>
-          <w:szCs w:val="20"/>
-        </w:rPr>
-        <w:t xml:space="preserve">To execute stored procedure in </w:t>
-      </w:r>
-      <w:proofErr w:type="spellStart"/>
-      <w:r>
-        <w:rPr>
-          <w:rFonts w:ascii="Courier" w:hAnsi="Courier" w:cs="Courier"/>
-          <w:sz w:val="20"/>
-          <w:szCs w:val="20"/>
-        </w:rPr>
-        <w:t>talend</w:t>
-      </w:r>
-      <w:proofErr w:type="spellEnd"/>
-    </w:p>
-    <w:p>
-      <w:pPr>
-        <w:rPr>
-          <w:rFonts w:ascii="Courier" w:hAnsi="Courier" w:cs="Courier"/>
-          <w:sz w:val="20"/>
-          <w:szCs w:val="20"/>
-        </w:rPr>
-      </w:pPr>
-    </w:p>
-    <w:p>
-      <w:proofErr w:type="spellStart"/>
-      <w:r>
-        <w:t>Facilities_extract.CustomerWCISID</w:t>
-      </w:r>
-      <w:proofErr w:type="spellEnd"/>
-      <w:r>
-        <w:t xml:space="preserve"> == null || </w:t>
-      </w:r>
-      <w:proofErr w:type="spellStart"/>
-      <w:r>
-        <w:t>Facilities_</w:t>
-      </w:r>
-      <w:proofErr w:type="gramStart"/>
-      <w:r>
-        <w:t>extract.CustomerWCISID.length</w:t>
-      </w:r>
-      <w:proofErr w:type="spellEnd"/>
-      <w:r>
-        <w:t>(</w:t>
-      </w:r>
-      <w:proofErr w:type="gramEnd"/>
-      <w:r>
-        <w:t>) == 0?"":</w:t>
-      </w:r>
-      <w:proofErr w:type="spellStart"/>
-      <w:r>
-        <w:t>Facilities_extract.CustomerWCISID</w:t>
-      </w:r>
-      <w:proofErr w:type="spellEnd"/>
+          <w:sz w:val="20"/>
+          <w:szCs w:val="20"/>
+        </w:rPr>
+      </w:pPr>
+    </w:p>
+    <w:p>
+      <w:r>
+        <w:t>Facilities_extract.CustomerWCISID == null || Facilities_extract.CustomerWCISID.length() == 0?"":Facilities_extract.CustomerWCISID</w:t>
+      </w:r>
     </w:p>
     <w:p/>
     <w:p>
-      <w:proofErr w:type="spellStart"/>
-      <w:r>
-        <w:t>Facilities_extract.IntegrationCode</w:t>
-      </w:r>
-      <w:proofErr w:type="spellEnd"/>
-      <w:r>
-        <w:t xml:space="preserve"> == null || </w:t>
-      </w:r>
-      <w:proofErr w:type="spellStart"/>
-      <w:r>
-        <w:t>Facilities_</w:t>
-      </w:r>
-      <w:proofErr w:type="gramStart"/>
-      <w:r>
-        <w:t>extract.IntegrationCode.length</w:t>
-      </w:r>
-      <w:proofErr w:type="spellEnd"/>
-      <w:r>
-        <w:t>(</w:t>
-      </w:r>
-      <w:proofErr w:type="gramEnd"/>
-      <w:r>
-        <w:t>) == 0?"":</w:t>
-      </w:r>
-      <w:proofErr w:type="spellStart"/>
-      <w:r>
-        <w:t>Facilities_extract.IntegrationCode</w:t>
-      </w:r>
-      <w:proofErr w:type="spellEnd"/>
+      <w:r>
+        <w:t>Facilities_extract.IntegrationCode == null || Facilities_extract.IntegrationCode.length() == 0?"":Facilities_extract.IntegrationCode</w:t>
+      </w:r>
     </w:p>
     <w:p/>
     <w:p>
@@ -841,79 +612,23 @@
           <w:sz w:val="24"/>
           <w:szCs w:val="24"/>
         </w:rPr>
-        <w:t xml:space="preserve">PPK stands for </w:t>
-      </w:r>
-      <w:proofErr w:type="spellStart"/>
-      <w:r>
-        <w:rPr>
-          <w:rFonts w:ascii="Calibri" w:hAnsi="Calibri" w:cs="Times New Roman"/>
-          <w:i/>
-          <w:iCs/>
-          <w:color w:val="000000"/>
-          <w:sz w:val="24"/>
-          <w:szCs w:val="24"/>
-        </w:rPr>
-        <w:t>PuTTY</w:t>
-      </w:r>
-      <w:proofErr w:type="spellEnd"/>
-      <w:r>
-        <w:rPr>
-          <w:rFonts w:ascii="Calibri" w:hAnsi="Calibri" w:cs="Times New Roman"/>
-          <w:i/>
-          <w:iCs/>
-          <w:color w:val="000000"/>
-          <w:sz w:val="24"/>
-          <w:szCs w:val="24"/>
-        </w:rPr>
-        <w:t xml:space="preserve"> Private Key Header</w:t>
-      </w:r>
-    </w:p>
-    <w:p>
-      <w:pPr>
-        <w:rPr>
-          <w:rStyle w:val="apple-converted-space"/>
-          <w:color w:val="333333"/>
-          <w:shd w:val="clear" w:color="auto" w:fill="FFFFFF"/>
-        </w:rPr>
-      </w:pPr>
-      <w:r>
-        <w:rPr>
-          <w:color w:val="333333"/>
-          <w:shd w:val="clear" w:color="auto" w:fill="FFFFFF"/>
-        </w:rPr>
-        <w:t xml:space="preserve">Files created by </w:t>
-      </w:r>
-      <w:proofErr w:type="spellStart"/>
-      <w:r>
-        <w:rPr>
-          <w:color w:val="333333"/>
-          <w:shd w:val="clear" w:color="auto" w:fill="FFFFFF"/>
-        </w:rPr>
-        <w:t>PuTTYgen</w:t>
-      </w:r>
-      <w:proofErr w:type="spellEnd"/>
-      <w:r>
-        <w:rPr>
-          <w:color w:val="333333"/>
-          <w:shd w:val="clear" w:color="auto" w:fill="FFFFFF"/>
-        </w:rPr>
-        <w:t xml:space="preserve"> are known as PPK files. PPK files are </w:t>
-      </w:r>
-      <w:proofErr w:type="spellStart"/>
-      <w:r>
-        <w:rPr>
-          <w:color w:val="333333"/>
-          <w:shd w:val="clear" w:color="auto" w:fill="FFFFFF"/>
-        </w:rPr>
-        <w:t>PuTTY</w:t>
-      </w:r>
-      <w:proofErr w:type="spellEnd"/>
-      <w:r>
-        <w:rPr>
-          <w:color w:val="333333"/>
-          <w:shd w:val="clear" w:color="auto" w:fill="FFFFFF"/>
-        </w:rPr>
-        <w:t xml:space="preserve"> Private Key</w:t>
+        <w:t>PPK stands for PuTTY Private Key Header</w:t>
+      </w:r>
+    </w:p>
+    <w:p>
+      <w:pPr>
+        <w:rPr>
+          <w:rStyle w:val="apple-converted-space"/>
+          <w:color w:val="333333"/>
+          <w:shd w:val="clear" w:color="auto" w:fill="FFFFFF"/>
+        </w:rPr>
+      </w:pPr>
+      <w:r>
+        <w:rPr>
+          <w:color w:val="333333"/>
+          <w:shd w:val="clear" w:color="auto" w:fill="FFFFFF"/>
+        </w:rPr>
+        <w:t>Files created by PuTTYgen are known as PPK files. PPK files are PuTTY Private Key</w:t>
       </w:r>
       <w:r>
         <w:rPr>
@@ -942,7 +657,6 @@
           <w:shd w:val="clear" w:color="auto" w:fill="FFF8DC"/>
         </w:rPr>
       </w:pPr>
-      <w:proofErr w:type="spellStart"/>
       <w:r>
         <w:rPr>
           <w:color w:val="333333"/>
@@ -950,39 +664,8 @@
           <w:szCs w:val="21"/>
           <w:shd w:val="clear" w:color="auto" w:fill="FFF8DC"/>
         </w:rPr>
-        <w:t>WinSCP</w:t>
-      </w:r>
-      <w:proofErr w:type="spellEnd"/>
-      <w:r>
-        <w:rPr>
-          <w:color w:val="333333"/>
-          <w:sz w:val="21"/>
-          <w:szCs w:val="21"/>
-          <w:shd w:val="clear" w:color="auto" w:fill="FFF8DC"/>
-        </w:rPr>
-        <w:t xml:space="preserve"> is a freeware windows client for the SCP (secure copy protocol), a way to transfer files across the network using the </w:t>
-      </w:r>
-      <w:proofErr w:type="spellStart"/>
-      <w:proofErr w:type="gramStart"/>
-      <w:r>
-        <w:rPr>
-          <w:color w:val="333333"/>
-          <w:sz w:val="21"/>
-          <w:szCs w:val="21"/>
-          <w:shd w:val="clear" w:color="auto" w:fill="FFF8DC"/>
-        </w:rPr>
-        <w:t>ssh</w:t>
-      </w:r>
-      <w:proofErr w:type="spellEnd"/>
-      <w:proofErr w:type="gramEnd"/>
-      <w:r>
-        <w:rPr>
-          <w:color w:val="333333"/>
-          <w:sz w:val="21"/>
-          <w:szCs w:val="21"/>
-          <w:shd w:val="clear" w:color="auto" w:fill="FFF8DC"/>
-        </w:rPr>
-        <w:t xml:space="preserve"> (secure shell) encrypted protocol.</w:t>
+        <w:lastRenderedPageBreak/>
+        <w:t>WinSCP is a freeware windows client for the SCP (secure copy protocol), a way to transfer files across the network using the ssh (secure shell) encrypted protocol.</w:t>
       </w:r>
     </w:p>
     <w:p>
@@ -1008,7 +691,7 @@
           <w:szCs w:val="35"/>
         </w:rPr>
       </w:pPr>
-      <w:hyperlink r:id="rId8" w:history="1">
+      <w:hyperlink r:id="rId9" w:history="1">
         <w:r>
           <w:rPr>
             <w:rStyle w:val="Hyperlink"/>
@@ -1028,19 +711,8 @@
           <w:sz w:val="35"/>
           <w:szCs w:val="35"/>
         </w:rPr>
-        <w:t xml:space="preserve"> is possible in </w:t>
-      </w:r>
-      <w:proofErr w:type="spellStart"/>
-      <w:r>
-        <w:rPr>
-          <w:rFonts w:ascii="Trebuchet MS" w:hAnsi="Trebuchet MS"/>
-          <w:color w:val="4E4E4E"/>
-          <w:sz w:val="35"/>
-          <w:szCs w:val="35"/>
-        </w:rPr>
-        <w:t>talend</w:t>
-      </w:r>
-      <w:proofErr w:type="spellEnd"/>
+        <w:t xml:space="preserve"> is possible in talend</w:t>
+      </w:r>
     </w:p>
     <w:p/>
     <w:p>
@@ -1052,8 +724,6 @@
           <w:szCs w:val="20"/>
         </w:rPr>
       </w:pPr>
-      <w:proofErr w:type="spellStart"/>
-      <w:proofErr w:type="gramStart"/>
       <w:r>
         <w:rPr>
           <w:rFonts w:ascii="Calibri" w:hAnsi="Calibri"/>
@@ -1064,21 +734,7 @@
           <w:szCs w:val="20"/>
           <w:shd w:val="clear" w:color="auto" w:fill="FFFFFF"/>
         </w:rPr>
-        <w:t>tFixedFlowInput</w:t>
-      </w:r>
-      <w:proofErr w:type="spellEnd"/>
-      <w:proofErr w:type="gramEnd"/>
-      <w:r>
-        <w:rPr>
-          <w:rFonts w:ascii="Calibri" w:hAnsi="Calibri"/>
-          <w:b/>
-          <w:bCs/>
-          <w:color w:val="000000"/>
-          <w:sz w:val="20"/>
-          <w:szCs w:val="20"/>
-          <w:shd w:val="clear" w:color="auto" w:fill="FFFFFF"/>
-        </w:rPr>
-        <w:t> </w:t>
+        <w:t>tFixedFlowInput </w:t>
       </w:r>
       <w:r>
         <w:rPr>
@@ -1134,32 +790,7 @@
           <w:sz w:val="20"/>
           <w:szCs w:val="20"/>
         </w:rPr>
-        <w:lastRenderedPageBreak/>
-        <w:t xml:space="preserve">Use Single </w:t>
-      </w:r>
-      <w:proofErr w:type="gramStart"/>
-      <w:r>
-        <w:rPr>
-          <w:rFonts w:ascii="Calibri" w:hAnsi="Calibri"/>
-          <w:b/>
-          <w:bCs/>
-          <w:color w:val="000000"/>
-          <w:sz w:val="20"/>
-          <w:szCs w:val="20"/>
-        </w:rPr>
-        <w:t>Table :</w:t>
-      </w:r>
-      <w:proofErr w:type="gramEnd"/>
-      <w:r>
-        <w:rPr>
-          <w:rFonts w:ascii="Calibri" w:hAnsi="Calibri"/>
-          <w:b/>
-          <w:bCs/>
-          <w:color w:val="000000"/>
-          <w:sz w:val="20"/>
-          <w:szCs w:val="20"/>
-        </w:rPr>
-        <w:t> </w:t>
+        <w:t>Use Single Table : </w:t>
       </w:r>
       <w:r>
         <w:rPr>
@@ -1195,31 +826,7 @@
           <w:sz w:val="20"/>
           <w:szCs w:val="20"/>
         </w:rPr>
-        <w:t xml:space="preserve">Use Inline </w:t>
-      </w:r>
-      <w:proofErr w:type="gramStart"/>
-      <w:r>
-        <w:rPr>
-          <w:rFonts w:ascii="Calibri" w:hAnsi="Calibri"/>
-          <w:b/>
-          <w:bCs/>
-          <w:color w:val="000000"/>
-          <w:sz w:val="20"/>
-          <w:szCs w:val="20"/>
-        </w:rPr>
-        <w:t>Table :</w:t>
-      </w:r>
-      <w:proofErr w:type="gramEnd"/>
-      <w:r>
-        <w:rPr>
-          <w:rFonts w:ascii="Calibri" w:hAnsi="Calibri"/>
-          <w:b/>
-          <w:bCs/>
-          <w:color w:val="000000"/>
-          <w:sz w:val="20"/>
-          <w:szCs w:val="20"/>
-        </w:rPr>
-        <w:t> </w:t>
+        <w:t>Use Inline Table : </w:t>
       </w:r>
       <w:r>
         <w:rPr>
@@ -1255,31 +862,7 @@
           <w:sz w:val="20"/>
           <w:szCs w:val="20"/>
         </w:rPr>
-        <w:t xml:space="preserve">Use Inline </w:t>
-      </w:r>
-      <w:proofErr w:type="gramStart"/>
-      <w:r>
-        <w:rPr>
-          <w:rFonts w:ascii="Calibri" w:hAnsi="Calibri"/>
-          <w:b/>
-          <w:bCs/>
-          <w:color w:val="000000"/>
-          <w:sz w:val="20"/>
-          <w:szCs w:val="20"/>
-        </w:rPr>
-        <w:t>Content :</w:t>
-      </w:r>
-      <w:proofErr w:type="gramEnd"/>
-      <w:r>
-        <w:rPr>
-          <w:rFonts w:ascii="Calibri" w:hAnsi="Calibri"/>
-          <w:b/>
-          <w:bCs/>
-          <w:color w:val="000000"/>
-          <w:sz w:val="20"/>
-          <w:szCs w:val="20"/>
-        </w:rPr>
-        <w:t> </w:t>
+        <w:t>Use Inline Content : </w:t>
       </w:r>
       <w:r>
         <w:rPr>
@@ -1343,7 +926,6 @@
           <w:shd w:val="clear" w:color="auto" w:fill="FFFFFF"/>
         </w:rPr>
       </w:pPr>
-      <w:proofErr w:type="gramStart"/>
       <w:r>
         <w:rPr>
           <w:b/>
@@ -1353,43 +935,7 @@
           <w:u w:val="single"/>
           <w:shd w:val="clear" w:color="auto" w:fill="FFFFFF"/>
         </w:rPr>
-        <w:t>how</w:t>
-      </w:r>
-      <w:proofErr w:type="gramEnd"/>
-      <w:r>
-        <w:rPr>
-          <w:b/>
-          <w:color w:val="666666"/>
-          <w:sz w:val="32"/>
-          <w:szCs w:val="32"/>
-          <w:u w:val="single"/>
-          <w:shd w:val="clear" w:color="auto" w:fill="FFFFFF"/>
-        </w:rPr>
-        <w:t xml:space="preserve"> to run </w:t>
-      </w:r>
-      <w:proofErr w:type="spellStart"/>
-      <w:r>
-        <w:rPr>
-          <w:b/>
-          <w:color w:val="666666"/>
-          <w:sz w:val="32"/>
-          <w:szCs w:val="32"/>
-          <w:u w:val="single"/>
-          <w:shd w:val="clear" w:color="auto" w:fill="FFFFFF"/>
-        </w:rPr>
-        <w:t>talend</w:t>
-      </w:r>
-      <w:proofErr w:type="spellEnd"/>
-      <w:r>
-        <w:rPr>
-          <w:b/>
-          <w:color w:val="666666"/>
-          <w:sz w:val="32"/>
-          <w:szCs w:val="32"/>
-          <w:u w:val="single"/>
-          <w:shd w:val="clear" w:color="auto" w:fill="FFFFFF"/>
-        </w:rPr>
-        <w:t xml:space="preserve"> job from command prompt</w:t>
+        <w:t>how to run talend job from command prompt</w:t>
       </w:r>
     </w:p>
     <w:p>
@@ -1418,275 +964,113 @@
           <w:szCs w:val="18"/>
           <w:shd w:val="clear" w:color="auto" w:fill="FFFFFF"/>
         </w:rPr>
-        <w:t>&lt;</w:t>
-      </w:r>
-      <w:proofErr w:type="spellStart"/>
-      <w:proofErr w:type="gramStart"/>
-      <w:r>
+        <w:t>&lt;jobName&gt;_run.bat</w:t>
+      </w:r>
+    </w:p>
+    <w:p>
+      <w:pPr>
         <w:rPr>
           <w:color w:val="666666"/>
           <w:sz w:val="18"/>
           <w:szCs w:val="18"/>
           <w:shd w:val="clear" w:color="auto" w:fill="FFFFFF"/>
         </w:rPr>
-        <w:t>jobName</w:t>
-      </w:r>
-      <w:proofErr w:type="spellEnd"/>
-      <w:proofErr w:type="gramEnd"/>
-      <w:r>
-        <w:rPr>
+      </w:pPr>
+      <w:r>
+        <w:rPr>
+          <w:rStyle w:val="apple-converted-space"/>
           <w:color w:val="666666"/>
           <w:sz w:val="18"/>
           <w:szCs w:val="18"/>
           <w:shd w:val="clear" w:color="auto" w:fill="FFFFFF"/>
         </w:rPr>
-        <w:t>&gt;_run.bat</w:t>
-      </w:r>
-    </w:p>
-    <w:p>
-      <w:pPr>
+        <w:t> </w:t>
+      </w:r>
+      <w:r>
         <w:rPr>
           <w:color w:val="666666"/>
           <w:sz w:val="18"/>
           <w:szCs w:val="18"/>
           <w:shd w:val="clear" w:color="auto" w:fill="FFFFFF"/>
         </w:rPr>
-      </w:pPr>
-      <w:r>
-        <w:rPr>
-          <w:rStyle w:val="apple-converted-space"/>
+        <w:t>.bat is for windows and .sh is for unix.</w:t>
+      </w:r>
+    </w:p>
+    <w:p>
+      <w:pPr>
+        <w:rPr>
           <w:color w:val="666666"/>
           <w:sz w:val="18"/>
           <w:szCs w:val="18"/>
           <w:shd w:val="clear" w:color="auto" w:fill="FFFFFF"/>
         </w:rPr>
-        <w:t> </w:t>
-      </w:r>
-      <w:r>
+      </w:pPr>
+    </w:p>
+    <w:p>
+      <w:pPr>
+        <w:shd w:val="clear" w:color="auto" w:fill="FFFFFF"/>
+        <w:spacing w:after="300" w:line="278" w:lineRule="atLeast"/>
+        <w:textAlignment w:val="baseline"/>
         <w:rPr>
           <w:color w:val="666666"/>
           <w:sz w:val="18"/>
           <w:szCs w:val="18"/>
-          <w:shd w:val="clear" w:color="auto" w:fill="FFFFFF"/>
-        </w:rPr>
-        <w:t>.bat is for windows and .</w:t>
-      </w:r>
-      <w:proofErr w:type="spellStart"/>
+        </w:rPr>
+      </w:pPr>
       <w:r>
         <w:rPr>
           <w:color w:val="666666"/>
           <w:sz w:val="18"/>
           <w:szCs w:val="18"/>
-          <w:shd w:val="clear" w:color="auto" w:fill="FFFFFF"/>
-        </w:rPr>
-        <w:t>sh</w:t>
-      </w:r>
-      <w:proofErr w:type="spellEnd"/>
-      <w:r>
+        </w:rPr>
+        <w:t>To change the context variable at run time, add it after the original command so:</w:t>
+      </w:r>
+    </w:p>
+    <w:p>
+      <w:pPr>
+        <w:shd w:val="clear" w:color="auto" w:fill="FFFFFF"/>
+        <w:spacing w:after="300" w:line="278" w:lineRule="atLeast"/>
+        <w:textAlignment w:val="baseline"/>
         <w:rPr>
           <w:color w:val="666666"/>
           <w:sz w:val="18"/>
           <w:szCs w:val="18"/>
-          <w:shd w:val="clear" w:color="auto" w:fill="FFFFFF"/>
-        </w:rPr>
-        <w:t xml:space="preserve"> is for </w:t>
-      </w:r>
-      <w:proofErr w:type="spellStart"/>
-      <w:proofErr w:type="gramStart"/>
+        </w:rPr>
+      </w:pPr>
       <w:r>
         <w:rPr>
           <w:color w:val="666666"/>
           <w:sz w:val="18"/>
           <w:szCs w:val="18"/>
-          <w:shd w:val="clear" w:color="auto" w:fill="FFFFFF"/>
-        </w:rPr>
-        <w:t>unix</w:t>
-      </w:r>
-      <w:proofErr w:type="spellEnd"/>
-      <w:proofErr w:type="gramEnd"/>
-      <w:r>
+        </w:rPr>
+        <w:t>“&lt;jobName&gt;_run.bat –context_param input=&lt;not standard&gt;”.</w:t>
+      </w:r>
+    </w:p>
+    <w:p>
+      <w:pPr>
         <w:rPr>
           <w:color w:val="666666"/>
           <w:sz w:val="18"/>
           <w:szCs w:val="18"/>
           <w:shd w:val="clear" w:color="auto" w:fill="FFFFFF"/>
         </w:rPr>
-        <w:t>.</w:t>
-      </w:r>
-    </w:p>
-    <w:p>
-      <w:pPr>
+      </w:pPr>
+      <w:r>
         <w:rPr>
           <w:color w:val="666666"/>
           <w:sz w:val="18"/>
           <w:szCs w:val="18"/>
           <w:shd w:val="clear" w:color="auto" w:fill="FFFFFF"/>
         </w:rPr>
-      </w:pPr>
-    </w:p>
-    <w:p>
-      <w:pPr>
-        <w:shd w:val="clear" w:color="auto" w:fill="FFFFFF"/>
-        <w:spacing w:after="300" w:line="278" w:lineRule="atLeast"/>
-        <w:textAlignment w:val="baseline"/>
+        <w:t>Many people will want to schedule their talend jobs as recurring tasks to run every day, week, etc. In unix, this can be done with a cron job, and in Windows we can use the Windows Scheduler application. Find this application and run it.</w:t>
+      </w:r>
+    </w:p>
+    <w:p>
+      <w:pPr>
         <w:rPr>
           <w:color w:val="666666"/>
           <w:sz w:val="18"/>
           <w:szCs w:val="18"/>
-        </w:rPr>
-      </w:pPr>
-      <w:r>
-        <w:rPr>
-          <w:color w:val="666666"/>
-          <w:sz w:val="18"/>
-          <w:szCs w:val="18"/>
-        </w:rPr>
-        <w:t>To change the context variable at run time, add it after the original command so:</w:t>
-      </w:r>
-    </w:p>
-    <w:p>
-      <w:pPr>
-        <w:shd w:val="clear" w:color="auto" w:fill="FFFFFF"/>
-        <w:spacing w:after="300" w:line="278" w:lineRule="atLeast"/>
-        <w:textAlignment w:val="baseline"/>
-        <w:rPr>
-          <w:color w:val="666666"/>
-          <w:sz w:val="18"/>
-          <w:szCs w:val="18"/>
-        </w:rPr>
-      </w:pPr>
-      <w:r>
-        <w:rPr>
-          <w:color w:val="666666"/>
-          <w:sz w:val="18"/>
-          <w:szCs w:val="18"/>
-        </w:rPr>
-        <w:t>“&lt;</w:t>
-      </w:r>
-      <w:proofErr w:type="spellStart"/>
-      <w:r>
-        <w:rPr>
-          <w:color w:val="666666"/>
-          <w:sz w:val="18"/>
-          <w:szCs w:val="18"/>
-        </w:rPr>
-        <w:t>jobName</w:t>
-      </w:r>
-      <w:proofErr w:type="spellEnd"/>
-      <w:r>
-        <w:rPr>
-          <w:color w:val="666666"/>
-          <w:sz w:val="18"/>
-          <w:szCs w:val="18"/>
-        </w:rPr>
-        <w:t>&gt;_run.bat –</w:t>
-      </w:r>
-      <w:proofErr w:type="spellStart"/>
-      <w:r>
-        <w:rPr>
-          <w:color w:val="666666"/>
-          <w:sz w:val="18"/>
-          <w:szCs w:val="18"/>
-        </w:rPr>
-        <w:t>context_param</w:t>
-      </w:r>
-      <w:proofErr w:type="spellEnd"/>
-      <w:r>
-        <w:rPr>
-          <w:color w:val="666666"/>
-          <w:sz w:val="18"/>
-          <w:szCs w:val="18"/>
-        </w:rPr>
-        <w:t xml:space="preserve"> input=&lt;not standard&gt;”.</w:t>
-      </w:r>
-    </w:p>
-    <w:p>
-      <w:pPr>
-        <w:rPr>
-          <w:color w:val="666666"/>
-          <w:sz w:val="18"/>
-          <w:szCs w:val="18"/>
-          <w:shd w:val="clear" w:color="auto" w:fill="FFFFFF"/>
-        </w:rPr>
-      </w:pPr>
-      <w:r>
-        <w:rPr>
-          <w:color w:val="666666"/>
-          <w:sz w:val="18"/>
-          <w:szCs w:val="18"/>
-          <w:shd w:val="clear" w:color="auto" w:fill="FFFFFF"/>
-        </w:rPr>
-        <w:t xml:space="preserve">Many people will want to schedule their </w:t>
-      </w:r>
-      <w:proofErr w:type="spellStart"/>
-      <w:r>
-        <w:rPr>
-          <w:color w:val="666666"/>
-          <w:sz w:val="18"/>
-          <w:szCs w:val="18"/>
-          <w:shd w:val="clear" w:color="auto" w:fill="FFFFFF"/>
-        </w:rPr>
-        <w:t>talend</w:t>
-      </w:r>
-      <w:proofErr w:type="spellEnd"/>
-      <w:r>
-        <w:rPr>
-          <w:color w:val="666666"/>
-          <w:sz w:val="18"/>
-          <w:szCs w:val="18"/>
-          <w:shd w:val="clear" w:color="auto" w:fill="FFFFFF"/>
-        </w:rPr>
-        <w:t xml:space="preserve"> jobs as recurring tasks to run every day, week, etc. In </w:t>
-      </w:r>
-      <w:proofErr w:type="spellStart"/>
-      <w:proofErr w:type="gramStart"/>
-      <w:r>
-        <w:rPr>
-          <w:color w:val="666666"/>
-          <w:sz w:val="18"/>
-          <w:szCs w:val="18"/>
-          <w:shd w:val="clear" w:color="auto" w:fill="FFFFFF"/>
-        </w:rPr>
-        <w:t>unix</w:t>
-      </w:r>
-      <w:proofErr w:type="spellEnd"/>
-      <w:proofErr w:type="gramEnd"/>
-      <w:r>
-        <w:rPr>
-          <w:color w:val="666666"/>
-          <w:sz w:val="18"/>
-          <w:szCs w:val="18"/>
-          <w:shd w:val="clear" w:color="auto" w:fill="FFFFFF"/>
-        </w:rPr>
-        <w:t xml:space="preserve">, this can be done with a </w:t>
-      </w:r>
-      <w:proofErr w:type="spellStart"/>
-      <w:r>
-        <w:rPr>
-          <w:color w:val="666666"/>
-          <w:sz w:val="18"/>
-          <w:szCs w:val="18"/>
-          <w:shd w:val="clear" w:color="auto" w:fill="FFFFFF"/>
-        </w:rPr>
-        <w:t>cron</w:t>
-      </w:r>
-      <w:proofErr w:type="spellEnd"/>
-      <w:r>
-        <w:rPr>
-          <w:color w:val="666666"/>
-          <w:sz w:val="18"/>
-          <w:szCs w:val="18"/>
-          <w:shd w:val="clear" w:color="auto" w:fill="FFFFFF"/>
-        </w:rPr>
-        <w:t xml:space="preserve"> job, and in Windows we can use the Windows Scheduler application. Find this application and run it.</w:t>
-      </w:r>
-    </w:p>
-    <w:p>
-      <w:pPr>
-        <w:rPr>
-          <w:color w:val="666666"/>
-          <w:sz w:val="18"/>
-          <w:szCs w:val="18"/>
           <w:shd w:val="clear" w:color="auto" w:fill="FFFFFF"/>
         </w:rPr>
       </w:pPr>
@@ -1701,8 +1085,6 @@
           <w:shd w:val="clear" w:color="auto" w:fill="FFFFFF"/>
         </w:rPr>
       </w:pPr>
-      <w:proofErr w:type="spellStart"/>
-      <w:proofErr w:type="gramStart"/>
       <w:r>
         <w:rPr>
           <w:rStyle w:val="Strong"/>
@@ -1714,8 +1096,6 @@
         </w:rPr>
         <w:t>tFixedFlowInput</w:t>
       </w:r>
-      <w:proofErr w:type="spellEnd"/>
-      <w:proofErr w:type="gramEnd"/>
       <w:r>
         <w:rPr>
           <w:rStyle w:val="apple-converted-space"/>
@@ -1748,8 +1128,6 @@
           <w:shd w:val="clear" w:color="auto" w:fill="FFFFFF"/>
         </w:rPr>
       </w:pPr>
-      <w:proofErr w:type="spellStart"/>
-      <w:proofErr w:type="gramStart"/>
       <w:r>
         <w:rPr>
           <w:rStyle w:val="Strong"/>
@@ -1761,8 +1139,6 @@
         </w:rPr>
         <w:t>tFixedFlowInput</w:t>
       </w:r>
-      <w:proofErr w:type="spellEnd"/>
-      <w:proofErr w:type="gramEnd"/>
       <w:r>
         <w:rPr>
           <w:rStyle w:val="apple-converted-space"/>
@@ -1799,21 +1175,9 @@
       </w:pPr>
     </w:p>
     <w:p>
-      <w:proofErr w:type="spellStart"/>
-      <w:proofErr w:type="gramStart"/>
-      <w:r>
-        <w:t>sh</w:t>
-      </w:r>
-      <w:proofErr w:type="spellEnd"/>
-      <w:proofErr w:type="gramEnd"/>
-      <w:r>
-        <w:t xml:space="preserve"> -x </w:t>
-      </w:r>
-      <w:proofErr w:type="spellStart"/>
-      <w:r>
-        <w:t>codename_runsh</w:t>
-      </w:r>
-      <w:proofErr w:type="spellEnd"/>
+      <w:r>
+        <w:t>sh -x codename_runsh</w:t>
+      </w:r>
     </w:p>
     <w:p/>
     <w:p>
@@ -1830,25 +1194,7 @@
           <w:sz w:val="20"/>
           <w:szCs w:val="20"/>
         </w:rPr>
-        <w:t xml:space="preserve">[‎6/‎16/‎2016 12:22 PM] </w:t>
-      </w:r>
-      <w:proofErr w:type="spellStart"/>
-      <w:r>
-        <w:rPr>
-          <w:rFonts w:ascii="Calibri" w:hAnsi="Calibri" w:cs="Times New Roman"/>
-          <w:sz w:val="20"/>
-          <w:szCs w:val="20"/>
-        </w:rPr>
-        <w:t>Dhore</w:t>
-      </w:r>
-      <w:proofErr w:type="spellEnd"/>
-      <w:r>
-        <w:rPr>
-          <w:rFonts w:ascii="Calibri" w:hAnsi="Calibri" w:cs="Times New Roman"/>
-          <w:sz w:val="20"/>
-          <w:szCs w:val="20"/>
-        </w:rPr>
-        <w:t xml:space="preserve">, Milan (CONT): </w:t>
+        <w:t xml:space="preserve">[‎6/‎16/‎2016 12:22 PM] Dhore, Milan (CONT): </w:t>
       </w:r>
     </w:p>
     <w:p>
@@ -1860,7 +1206,6 @@
           <w:rFonts w:ascii="Calibri" w:hAnsi="Calibri" w:cs="Times New Roman"/>
         </w:rPr>
       </w:pPr>
-      <w:proofErr w:type="gramStart"/>
       <w:r>
         <w:rPr>
           <w:rFonts w:ascii="Segoe UI" w:hAnsi="Segoe UI" w:cs="Segoe UI"/>
@@ -1868,17 +1213,7 @@
           <w:sz w:val="20"/>
           <w:szCs w:val="20"/>
         </w:rPr>
-        <w:t>there</w:t>
-      </w:r>
-      <w:proofErr w:type="gramEnd"/>
-      <w:r>
-        <w:rPr>
-          <w:rFonts w:ascii="Segoe UI" w:hAnsi="Segoe UI" w:cs="Segoe UI"/>
-          <w:color w:val="000000"/>
-          <w:sz w:val="20"/>
-          <w:szCs w:val="20"/>
-        </w:rPr>
-        <w:t xml:space="preserve"> is new one method which will check first it there any kind of escape character </w:t>
+        <w:t xml:space="preserve">there is new one method which will check first it there any kind of escape character </w:t>
       </w:r>
     </w:p>
     <w:p>
@@ -1899,7 +1234,6 @@
         </w:rPr>
         <w:t xml:space="preserve">String[] </w:t>
       </w:r>
-      <w:proofErr w:type="spellStart"/>
       <w:r>
         <w:rPr>
           <w:rFonts w:ascii="Consolas" w:hAnsi="Consolas" w:cs="Consolas"/>
@@ -1909,7 +1243,6 @@
         </w:rPr>
         <w:t>arr</w:t>
       </w:r>
-      <w:proofErr w:type="spellEnd"/>
       <w:r>
         <w:rPr>
           <w:rFonts w:ascii="Consolas" w:hAnsi="Consolas" w:cs="Consolas"/>
@@ -2434,36 +1767,16 @@
           <w:sz w:val="20"/>
           <w:szCs w:val="20"/>
         </w:rPr>
-        <w:t>"OR</w:t>
-      </w:r>
-      <w:proofErr w:type="gramStart"/>
-      <w:r>
-        <w:rPr>
-          <w:rFonts w:ascii="Consolas" w:hAnsi="Consolas" w:cs="Consolas"/>
-          <w:color w:val="2A00FF"/>
-          <w:sz w:val="20"/>
-          <w:szCs w:val="20"/>
-        </w:rPr>
-        <w:t>"</w:t>
-      </w:r>
-      <w:r>
-        <w:rPr>
-          <w:rFonts w:ascii="Consolas" w:hAnsi="Consolas" w:cs="Consolas"/>
-          <w:color w:val="000000"/>
-          <w:sz w:val="20"/>
-          <w:szCs w:val="20"/>
-        </w:rPr>
-        <w:t xml:space="preserve"> }</w:t>
-      </w:r>
-      <w:proofErr w:type="gramEnd"/>
-      <w:r>
-        <w:rPr>
-          <w:rFonts w:ascii="Consolas" w:hAnsi="Consolas" w:cs="Consolas"/>
-          <w:color w:val="000000"/>
-          <w:sz w:val="20"/>
-          <w:szCs w:val="20"/>
-        </w:rPr>
-        <w:t>;</w:t>
+        <w:t>"OR"</w:t>
+      </w:r>
+      <w:r>
+        <w:rPr>
+          <w:rFonts w:ascii="Consolas" w:hAnsi="Consolas" w:cs="Consolas"/>
+          <w:color w:val="000000"/>
+          <w:sz w:val="20"/>
+          <w:szCs w:val="20"/>
+        </w:rPr>
+        <w:t xml:space="preserve"> };</w:t>
       </w:r>
       <w:r>
         <w:rPr>
@@ -2574,28 +1887,21 @@
           <w:szCs w:val="23"/>
           <w:shd w:val="clear" w:color="auto" w:fill="FFFFFF"/>
         </w:rPr>
-        <w:t xml:space="preserve">It is usually used as a time-saving step before the more thorough regression/integration/acceptance tests, since there is no point in running the full </w:t>
-      </w:r>
-      <w:proofErr w:type="spellStart"/>
-      <w:r>
+        <w:t>It is usually used as a time-saving step before the more thorough regression/integration/acceptance tests, since there is no point in running the full testsuite, if the thing catches fire anyway.</w:t>
+      </w:r>
+    </w:p>
+    <w:p>
+      <w:pPr>
+        <w:autoSpaceDE w:val="0"/>
+        <w:autoSpaceDN w:val="0"/>
+        <w:spacing w:before="40" w:after="40"/>
         <w:rPr>
           <w:color w:val="242729"/>
           <w:sz w:val="23"/>
           <w:szCs w:val="23"/>
           <w:shd w:val="clear" w:color="auto" w:fill="FFFFFF"/>
         </w:rPr>
-        <w:t>testsuite</w:t>
-      </w:r>
-      <w:proofErr w:type="spellEnd"/>
-      <w:r>
-        <w:rPr>
-          <w:color w:val="242729"/>
-          <w:sz w:val="23"/>
-          <w:szCs w:val="23"/>
-          <w:shd w:val="clear" w:color="auto" w:fill="FFFFFF"/>
-        </w:rPr>
-        <w:t>, if the thing catches fire anyway.</w:t>
-      </w:r>
+      </w:pPr>
     </w:p>
     <w:p>
       <w:pPr>
@@ -2603,23 +1909,10 @@
         <w:autoSpaceDN w:val="0"/>
         <w:spacing w:before="40" w:after="40"/>
         <w:rPr>
-          <w:color w:val="242729"/>
-          <w:sz w:val="23"/>
-          <w:szCs w:val="23"/>
-          <w:shd w:val="clear" w:color="auto" w:fill="FFFFFF"/>
-        </w:rPr>
-      </w:pPr>
-    </w:p>
-    <w:p>
-      <w:pPr>
-        <w:autoSpaceDE w:val="0"/>
-        <w:autoSpaceDN w:val="0"/>
-        <w:spacing w:before="40" w:after="40"/>
-        <w:rPr>
           <w:rFonts w:ascii="Calibri" w:hAnsi="Calibri" w:cs="Times New Roman"/>
         </w:rPr>
       </w:pPr>
-      <w:hyperlink r:id="rId9" w:history="1">
+      <w:hyperlink r:id="rId10" w:history="1">
         <w:r>
           <w:rPr>
             <w:rStyle w:val="Hyperlink"/>
@@ -2738,7 +2031,6 @@
           <w:szCs w:val="27"/>
           <w:shd w:val="clear" w:color="auto" w:fill="ECEEF2"/>
         </w:rPr>
-        <w:lastRenderedPageBreak/>
         <w:t>Regression testing is testing existing software applications to make sure that a change or addition hasn’t broken any existing functionality. Its purpose is to catch bugs that may have been accidentally introduced into a new build or release candidate, and to ensure that previously eradicated bugs continue to stay dead.  By re-running testing scenarios that were originally scripted when known problems were first fixed, you can make sure that any new changes to an application haven’t resulted in a regression, or caused components that formerly worked to fail.  Such tests can be performed manually on small projects, but in most cases repeating a suite of tests each time an update is made is too time-consuming and complicated to consider, so an</w:t>
       </w:r>
       <w:r>
@@ -2752,7 +2044,7 @@
         </w:rPr>
         <w:t> </w:t>
       </w:r>
-      <w:hyperlink r:id="rId10" w:tgtFrame="_blank" w:history="1">
+      <w:hyperlink r:id="rId11" w:tgtFrame="_blank" w:history="1">
         <w:r>
           <w:rPr>
             <w:rStyle w:val="Hyperlink"/>
@@ -2957,27 +2249,7 @@
           <w:sz w:val="24"/>
           <w:szCs w:val="24"/>
         </w:rPr>
-        <w:t xml:space="preserve"> In selective strategy we use a subset of the existing test cases to cut down the retesting effort and cost. If any changes are done to the program entities, e.g. functions, variables etc., </w:t>
-      </w:r>
-      <w:proofErr w:type="gramStart"/>
-      <w:r>
-        <w:rPr>
-          <w:rFonts w:ascii="Times New Roman" w:hAnsi="Times New Roman" w:cs="Times New Roman"/>
-          <w:color w:val="333333"/>
-          <w:sz w:val="24"/>
-          <w:szCs w:val="24"/>
-        </w:rPr>
-        <w:t>then</w:t>
-      </w:r>
-      <w:proofErr w:type="gramEnd"/>
-      <w:r>
-        <w:rPr>
-          <w:rFonts w:ascii="Times New Roman" w:hAnsi="Times New Roman" w:cs="Times New Roman"/>
-          <w:color w:val="333333"/>
-          <w:sz w:val="24"/>
-          <w:szCs w:val="24"/>
-        </w:rPr>
-        <w:t xml:space="preserve"> a test unit must be rerun. Here the difficult part is to find out the dependencies between a test case and the program entities it covers.</w:t>
+        <w:t> In selective strategy we use a subset of the existing test cases to cut down the retesting effort and cost. If any changes are done to the program entities, e.g. functions, variables etc., then a test unit must be rerun. Here the difficult part is to find out the dependencies between a test case and the program entities it covers.</w:t>
       </w:r>
     </w:p>
     <w:p>
@@ -3001,6 +2273,7 @@
           <w:sz w:val="24"/>
           <w:szCs w:val="24"/>
         </w:rPr>
+        <w:lastRenderedPageBreak/>
         <w:t>Regression test is required even when a very small change is done in the code because this small modification can bring unexpected issues in the existing functionality.</w:t>
       </w:r>
     </w:p>
@@ -3014,7 +2287,6 @@
           <w:szCs w:val="24"/>
         </w:rPr>
       </w:pPr>
-      <w:proofErr w:type="spellStart"/>
       <w:r>
         <w:rPr>
           <w:rFonts w:ascii="Times New Roman" w:hAnsi="Times New Roman" w:cs="Times New Roman"/>
@@ -3022,19 +2294,19 @@
           <w:sz w:val="24"/>
           <w:szCs w:val="24"/>
         </w:rPr>
-        <w:t>ClientConfiguration</w:t>
-      </w:r>
-      <w:proofErr w:type="spellEnd"/>
-      <w:r>
+        <w:t>ClientConfiguration clientConfig = new ClientConfiguration();</w:t>
+      </w:r>
+    </w:p>
+    <w:p>
+      <w:pPr>
+        <w:spacing w:before="100" w:beforeAutospacing="1" w:after="100" w:afterAutospacing="1" w:line="390" w:lineRule="atLeast"/>
         <w:rPr>
           <w:rFonts w:ascii="Times New Roman" w:hAnsi="Times New Roman" w:cs="Times New Roman"/>
           <w:color w:val="333333"/>
           <w:sz w:val="24"/>
           <w:szCs w:val="24"/>
         </w:rPr>
-        <w:t xml:space="preserve"> </w:t>
-      </w:r>
-      <w:proofErr w:type="spellStart"/>
+      </w:pPr>
       <w:r>
         <w:rPr>
           <w:rFonts w:ascii="Times New Roman" w:hAnsi="Times New Roman" w:cs="Times New Roman"/>
@@ -3042,20 +2314,19 @@
           <w:sz w:val="24"/>
           <w:szCs w:val="24"/>
         </w:rPr>
-        <w:t>clientConfig</w:t>
-      </w:r>
-      <w:proofErr w:type="spellEnd"/>
-      <w:r>
+        <w:t>clientConfig.setProtocol(Protocol.HTTPS);</w:t>
+      </w:r>
+    </w:p>
+    <w:p>
+      <w:pPr>
+        <w:spacing w:before="100" w:beforeAutospacing="1" w:after="100" w:afterAutospacing="1" w:line="390" w:lineRule="atLeast"/>
         <w:rPr>
           <w:rFonts w:ascii="Times New Roman" w:hAnsi="Times New Roman" w:cs="Times New Roman"/>
           <w:color w:val="333333"/>
           <w:sz w:val="24"/>
           <w:szCs w:val="24"/>
         </w:rPr>
-        <w:t xml:space="preserve"> = new </w:t>
-      </w:r>
-      <w:proofErr w:type="spellStart"/>
-      <w:proofErr w:type="gramStart"/>
+      </w:pPr>
       <w:r>
         <w:rPr>
           <w:rFonts w:ascii="Times New Roman" w:hAnsi="Times New Roman" w:cs="Times New Roman"/>
@@ -3063,19 +2334,19 @@
           <w:sz w:val="24"/>
           <w:szCs w:val="24"/>
         </w:rPr>
-        <w:t>ClientConfiguration</w:t>
-      </w:r>
-      <w:proofErr w:type="spellEnd"/>
-      <w:r>
+        <w:t>clientConfig.setProxyHost(ip_address);</w:t>
+      </w:r>
+    </w:p>
+    <w:p>
+      <w:pPr>
+        <w:spacing w:before="100" w:beforeAutospacing="1" w:after="100" w:afterAutospacing="1" w:line="390" w:lineRule="atLeast"/>
         <w:rPr>
           <w:rFonts w:ascii="Times New Roman" w:hAnsi="Times New Roman" w:cs="Times New Roman"/>
           <w:color w:val="333333"/>
           <w:sz w:val="24"/>
           <w:szCs w:val="24"/>
         </w:rPr>
-        <w:t>(</w:t>
-      </w:r>
-      <w:proofErr w:type="gramEnd"/>
+      </w:pPr>
       <w:r>
         <w:rPr>
           <w:rFonts w:ascii="Times New Roman" w:hAnsi="Times New Roman" w:cs="Times New Roman"/>
@@ -3083,7 +2354,7 @@
           <w:sz w:val="24"/>
           <w:szCs w:val="24"/>
         </w:rPr>
-        <w:t>);</w:t>
+        <w:t>clientConfig.setProxyPort(port number);</w:t>
       </w:r>
     </w:p>
     <w:p>
@@ -3096,8 +2367,6 @@
           <w:szCs w:val="24"/>
         </w:rPr>
       </w:pPr>
-      <w:proofErr w:type="spellStart"/>
-      <w:proofErr w:type="gramStart"/>
       <w:r>
         <w:rPr>
           <w:rFonts w:ascii="Times New Roman" w:hAnsi="Times New Roman" w:cs="Times New Roman"/>
@@ -3105,21 +2374,19 @@
           <w:sz w:val="24"/>
           <w:szCs w:val="24"/>
         </w:rPr>
-        <w:lastRenderedPageBreak/>
-        <w:t>clientConfig.setProtocol</w:t>
-      </w:r>
-      <w:proofErr w:type="spellEnd"/>
-      <w:r>
+        <w:t>clientConfig.setProxyUsername(user id on network);</w:t>
+      </w:r>
+    </w:p>
+    <w:p>
+      <w:pPr>
+        <w:spacing w:before="100" w:beforeAutospacing="1" w:after="100" w:afterAutospacing="1" w:line="390" w:lineRule="atLeast"/>
         <w:rPr>
           <w:rFonts w:ascii="Times New Roman" w:hAnsi="Times New Roman" w:cs="Times New Roman"/>
           <w:color w:val="333333"/>
           <w:sz w:val="24"/>
           <w:szCs w:val="24"/>
         </w:rPr>
-        <w:t>(</w:t>
-      </w:r>
-      <w:proofErr w:type="spellStart"/>
-      <w:proofErr w:type="gramEnd"/>
+      </w:pPr>
       <w:r>
         <w:rPr>
           <w:rFonts w:ascii="Times New Roman" w:hAnsi="Times New Roman" w:cs="Times New Roman"/>
@@ -3127,196 +2394,7 @@
           <w:sz w:val="24"/>
           <w:szCs w:val="24"/>
         </w:rPr>
-        <w:t>Protocol.HTTPS</w:t>
-      </w:r>
-      <w:proofErr w:type="spellEnd"/>
-      <w:r>
-        <w:rPr>
-          <w:rFonts w:ascii="Times New Roman" w:hAnsi="Times New Roman" w:cs="Times New Roman"/>
-          <w:color w:val="333333"/>
-          <w:sz w:val="24"/>
-          <w:szCs w:val="24"/>
-        </w:rPr>
-        <w:t>);</w:t>
-      </w:r>
-    </w:p>
-    <w:p>
-      <w:pPr>
-        <w:spacing w:before="100" w:beforeAutospacing="1" w:after="100" w:afterAutospacing="1" w:line="390" w:lineRule="atLeast"/>
-        <w:rPr>
-          <w:rFonts w:ascii="Times New Roman" w:hAnsi="Times New Roman" w:cs="Times New Roman"/>
-          <w:color w:val="333333"/>
-          <w:sz w:val="24"/>
-          <w:szCs w:val="24"/>
-        </w:rPr>
-      </w:pPr>
-      <w:proofErr w:type="spellStart"/>
-      <w:proofErr w:type="gramStart"/>
-      <w:r>
-        <w:rPr>
-          <w:rFonts w:ascii="Times New Roman" w:hAnsi="Times New Roman" w:cs="Times New Roman"/>
-          <w:color w:val="333333"/>
-          <w:sz w:val="24"/>
-          <w:szCs w:val="24"/>
-        </w:rPr>
-        <w:t>clientConfig.setProxyHost</w:t>
-      </w:r>
-      <w:proofErr w:type="spellEnd"/>
-      <w:r>
-        <w:rPr>
-          <w:rFonts w:ascii="Times New Roman" w:hAnsi="Times New Roman" w:cs="Times New Roman"/>
-          <w:color w:val="333333"/>
-          <w:sz w:val="24"/>
-          <w:szCs w:val="24"/>
-        </w:rPr>
-        <w:t>(</w:t>
-      </w:r>
-      <w:proofErr w:type="spellStart"/>
-      <w:proofErr w:type="gramEnd"/>
-      <w:r>
-        <w:rPr>
-          <w:rFonts w:ascii="Times New Roman" w:hAnsi="Times New Roman" w:cs="Times New Roman"/>
-          <w:color w:val="333333"/>
-          <w:sz w:val="24"/>
-          <w:szCs w:val="24"/>
-        </w:rPr>
-        <w:t>ip_address</w:t>
-      </w:r>
-      <w:proofErr w:type="spellEnd"/>
-      <w:r>
-        <w:rPr>
-          <w:rFonts w:ascii="Times New Roman" w:hAnsi="Times New Roman" w:cs="Times New Roman"/>
-          <w:color w:val="333333"/>
-          <w:sz w:val="24"/>
-          <w:szCs w:val="24"/>
-        </w:rPr>
-        <w:t>);</w:t>
-      </w:r>
-    </w:p>
-    <w:p>
-      <w:pPr>
-        <w:spacing w:before="100" w:beforeAutospacing="1" w:after="100" w:afterAutospacing="1" w:line="390" w:lineRule="atLeast"/>
-        <w:rPr>
-          <w:rFonts w:ascii="Times New Roman" w:hAnsi="Times New Roman" w:cs="Times New Roman"/>
-          <w:color w:val="333333"/>
-          <w:sz w:val="24"/>
-          <w:szCs w:val="24"/>
-        </w:rPr>
-      </w:pPr>
-      <w:proofErr w:type="spellStart"/>
-      <w:proofErr w:type="gramStart"/>
-      <w:r>
-        <w:rPr>
-          <w:rFonts w:ascii="Times New Roman" w:hAnsi="Times New Roman" w:cs="Times New Roman"/>
-          <w:color w:val="333333"/>
-          <w:sz w:val="24"/>
-          <w:szCs w:val="24"/>
-        </w:rPr>
-        <w:t>clientConfig.setProxyPort</w:t>
-      </w:r>
-      <w:proofErr w:type="spellEnd"/>
-      <w:r>
-        <w:rPr>
-          <w:rFonts w:ascii="Times New Roman" w:hAnsi="Times New Roman" w:cs="Times New Roman"/>
-          <w:color w:val="333333"/>
-          <w:sz w:val="24"/>
-          <w:szCs w:val="24"/>
-        </w:rPr>
-        <w:t>(</w:t>
-      </w:r>
-      <w:proofErr w:type="gramEnd"/>
-      <w:r>
-        <w:rPr>
-          <w:rFonts w:ascii="Times New Roman" w:hAnsi="Times New Roman" w:cs="Times New Roman"/>
-          <w:color w:val="333333"/>
-          <w:sz w:val="24"/>
-          <w:szCs w:val="24"/>
-        </w:rPr>
-        <w:t>port number);</w:t>
-      </w:r>
-    </w:p>
-    <w:p>
-      <w:pPr>
-        <w:spacing w:before="100" w:beforeAutospacing="1" w:after="100" w:afterAutospacing="1" w:line="390" w:lineRule="atLeast"/>
-        <w:rPr>
-          <w:rFonts w:ascii="Times New Roman" w:hAnsi="Times New Roman" w:cs="Times New Roman"/>
-          <w:color w:val="333333"/>
-          <w:sz w:val="24"/>
-          <w:szCs w:val="24"/>
-        </w:rPr>
-      </w:pPr>
-      <w:proofErr w:type="spellStart"/>
-      <w:proofErr w:type="gramStart"/>
-      <w:r>
-        <w:rPr>
-          <w:rFonts w:ascii="Times New Roman" w:hAnsi="Times New Roman" w:cs="Times New Roman"/>
-          <w:color w:val="333333"/>
-          <w:sz w:val="24"/>
-          <w:szCs w:val="24"/>
-        </w:rPr>
-        <w:t>clientConfig.setProxyUsername</w:t>
-      </w:r>
-      <w:proofErr w:type="spellEnd"/>
-      <w:r>
-        <w:rPr>
-          <w:rFonts w:ascii="Times New Roman" w:hAnsi="Times New Roman" w:cs="Times New Roman"/>
-          <w:color w:val="333333"/>
-          <w:sz w:val="24"/>
-          <w:szCs w:val="24"/>
-        </w:rPr>
-        <w:t>(</w:t>
-      </w:r>
-      <w:proofErr w:type="gramEnd"/>
-      <w:r>
-        <w:rPr>
-          <w:rFonts w:ascii="Times New Roman" w:hAnsi="Times New Roman" w:cs="Times New Roman"/>
-          <w:color w:val="333333"/>
-          <w:sz w:val="24"/>
-          <w:szCs w:val="24"/>
-        </w:rPr>
-        <w:t>user id on network);</w:t>
-      </w:r>
-    </w:p>
-    <w:p>
-      <w:pPr>
-        <w:spacing w:before="100" w:beforeAutospacing="1" w:after="100" w:afterAutospacing="1" w:line="390" w:lineRule="atLeast"/>
-        <w:rPr>
-          <w:rFonts w:ascii="Times New Roman" w:hAnsi="Times New Roman" w:cs="Times New Roman"/>
-          <w:color w:val="333333"/>
-          <w:sz w:val="24"/>
-          <w:szCs w:val="24"/>
-        </w:rPr>
-      </w:pPr>
-      <w:proofErr w:type="spellStart"/>
-      <w:proofErr w:type="gramStart"/>
-      <w:r>
-        <w:rPr>
-          <w:rFonts w:ascii="Times New Roman" w:hAnsi="Times New Roman" w:cs="Times New Roman"/>
-          <w:color w:val="333333"/>
-          <w:sz w:val="24"/>
-          <w:szCs w:val="24"/>
-        </w:rPr>
-        <w:t>clientConfig.setProxyPassword</w:t>
-      </w:r>
-      <w:proofErr w:type="spellEnd"/>
-      <w:r>
-        <w:rPr>
-          <w:rFonts w:ascii="Times New Roman" w:hAnsi="Times New Roman" w:cs="Times New Roman"/>
-          <w:color w:val="333333"/>
-          <w:sz w:val="24"/>
-          <w:szCs w:val="24"/>
-        </w:rPr>
-        <w:t>(</w:t>
-      </w:r>
-      <w:proofErr w:type="gramEnd"/>
-      <w:r>
-        <w:rPr>
-          <w:rFonts w:ascii="Times New Roman" w:hAnsi="Times New Roman" w:cs="Times New Roman"/>
-          <w:color w:val="333333"/>
-          <w:sz w:val="24"/>
-          <w:szCs w:val="24"/>
-        </w:rPr>
-        <w:t xml:space="preserve">password on network); </w:t>
+        <w:t xml:space="preserve">clientConfig.setProxyPassword(password on network); </w:t>
       </w:r>
     </w:p>
     <w:p>
@@ -3405,7 +2483,6 @@
         </w:rPr>
         <w:t> </w:t>
       </w:r>
-      <w:proofErr w:type="spellStart"/>
       <w:r>
         <w:rPr>
           <w:rStyle w:val="HTMLCode"/>
@@ -3414,9 +2491,37 @@
           <w:bdr w:val="none" w:sz="0" w:space="0" w:color="auto" w:frame="1"/>
           <w:shd w:val="clear" w:color="auto" w:fill="EFF0F1"/>
         </w:rPr>
-        <w:t>sudo</w:t>
-      </w:r>
-      <w:proofErr w:type="spellEnd"/>
+        <w:t>sudo su -</w:t>
+      </w:r>
+      <w:r>
+        <w:rPr>
+          <w:rStyle w:val="apple-converted-space"/>
+          <w:color w:val="242729"/>
+          <w:sz w:val="23"/>
+          <w:szCs w:val="23"/>
+          <w:shd w:val="clear" w:color="auto" w:fill="FFFFFF"/>
+        </w:rPr>
+        <w:t> </w:t>
+      </w:r>
+      <w:r>
+        <w:rPr>
+          <w:color w:val="242729"/>
+          <w:sz w:val="23"/>
+          <w:szCs w:val="23"/>
+          <w:shd w:val="clear" w:color="auto" w:fill="FFFFFF"/>
+        </w:rPr>
+        <w:t>it is a login shell, so</w:t>
+      </w:r>
+      <w:r>
+        <w:rPr>
+          <w:rStyle w:val="apple-converted-space"/>
+          <w:color w:val="242729"/>
+          <w:sz w:val="23"/>
+          <w:szCs w:val="23"/>
+          <w:shd w:val="clear" w:color="auto" w:fill="FFFFFF"/>
+        </w:rPr>
+        <w:t> </w:t>
+      </w:r>
       <w:r>
         <w:rPr>
           <w:rStyle w:val="HTMLCode"/>
@@ -3425,9 +2530,27 @@
           <w:bdr w:val="none" w:sz="0" w:space="0" w:color="auto" w:frame="1"/>
           <w:shd w:val="clear" w:color="auto" w:fill="EFF0F1"/>
         </w:rPr>
-        <w:t xml:space="preserve"> </w:t>
-      </w:r>
-      <w:proofErr w:type="spellStart"/>
+        <w:t>/etc/profile</w:t>
+      </w:r>
+      <w:r>
+        <w:rPr>
+          <w:color w:val="242729"/>
+          <w:sz w:val="23"/>
+          <w:szCs w:val="23"/>
+          <w:shd w:val="clear" w:color="auto" w:fill="FFFFFF"/>
+        </w:rPr>
+        <w:t>,</w:t>
+      </w:r>
+      <w:r>
+        <w:rPr>
+          <w:rStyle w:val="apple-converted-space"/>
+          <w:color w:val="242729"/>
+          <w:sz w:val="23"/>
+          <w:szCs w:val="23"/>
+          <w:shd w:val="clear" w:color="auto" w:fill="FFFFFF"/>
+        </w:rPr>
+        <w:t> </w:t>
+      </w:r>
       <w:r>
         <w:rPr>
           <w:rStyle w:val="HTMLCode"/>
@@ -3436,9 +2559,37 @@
           <w:bdr w:val="none" w:sz="0" w:space="0" w:color="auto" w:frame="1"/>
           <w:shd w:val="clear" w:color="auto" w:fill="EFF0F1"/>
         </w:rPr>
-        <w:t>su</w:t>
-      </w:r>
-      <w:proofErr w:type="spellEnd"/>
+        <w:t>.profile</w:t>
+      </w:r>
+      <w:r>
+        <w:rPr>
+          <w:rStyle w:val="apple-converted-space"/>
+          <w:color w:val="242729"/>
+          <w:sz w:val="23"/>
+          <w:szCs w:val="23"/>
+          <w:shd w:val="clear" w:color="auto" w:fill="FFFFFF"/>
+        </w:rPr>
+        <w:t> </w:t>
+      </w:r>
+      <w:r>
+        <w:rPr>
+          <w:color w:val="242729"/>
+          <w:sz w:val="23"/>
+          <w:szCs w:val="23"/>
+          <w:shd w:val="clear" w:color="auto" w:fill="FFFFFF"/>
+        </w:rPr>
+        <w:t>and</w:t>
+      </w:r>
+      <w:r>
+        <w:rPr>
+          <w:rStyle w:val="apple-converted-space"/>
+          <w:color w:val="242729"/>
+          <w:sz w:val="23"/>
+          <w:szCs w:val="23"/>
+          <w:shd w:val="clear" w:color="auto" w:fill="FFFFFF"/>
+        </w:rPr>
+        <w:t> </w:t>
+      </w:r>
       <w:r>
         <w:rPr>
           <w:rStyle w:val="HTMLCode"/>
@@ -3447,7 +2598,7 @@
           <w:bdr w:val="none" w:sz="0" w:space="0" w:color="auto" w:frame="1"/>
           <w:shd w:val="clear" w:color="auto" w:fill="EFF0F1"/>
         </w:rPr>
-        <w:t xml:space="preserve"> -</w:t>
+        <w:t>.bashrc</w:t>
       </w:r>
       <w:r>
         <w:rPr>
@@ -3466,147 +2617,6 @@
           <w:szCs w:val="23"/>
           <w:shd w:val="clear" w:color="auto" w:fill="FFFFFF"/>
         </w:rPr>
-        <w:t>it is a login shell, so</w:t>
-      </w:r>
-      <w:r>
-        <w:rPr>
-          <w:rStyle w:val="apple-converted-space"/>
-          <w:color w:val="242729"/>
-          <w:sz w:val="23"/>
-          <w:szCs w:val="23"/>
-          <w:shd w:val="clear" w:color="auto" w:fill="FFFFFF"/>
-        </w:rPr>
-        <w:t> </w:t>
-      </w:r>
-      <w:r>
-        <w:rPr>
-          <w:rStyle w:val="HTMLCode"/>
-          <w:rFonts w:ascii="Consolas" w:hAnsi="Consolas" w:cs="Consolas"/>
-          <w:color w:val="242729"/>
-          <w:bdr w:val="none" w:sz="0" w:space="0" w:color="auto" w:frame="1"/>
-          <w:shd w:val="clear" w:color="auto" w:fill="EFF0F1"/>
-        </w:rPr>
-        <w:t>/</w:t>
-      </w:r>
-      <w:proofErr w:type="spellStart"/>
-      <w:r>
-        <w:rPr>
-          <w:rStyle w:val="HTMLCode"/>
-          <w:rFonts w:ascii="Consolas" w:hAnsi="Consolas" w:cs="Consolas"/>
-          <w:color w:val="242729"/>
-          <w:bdr w:val="none" w:sz="0" w:space="0" w:color="auto" w:frame="1"/>
-          <w:shd w:val="clear" w:color="auto" w:fill="EFF0F1"/>
-        </w:rPr>
-        <w:t>etc</w:t>
-      </w:r>
-      <w:proofErr w:type="spellEnd"/>
-      <w:r>
-        <w:rPr>
-          <w:rStyle w:val="HTMLCode"/>
-          <w:rFonts w:ascii="Consolas" w:hAnsi="Consolas" w:cs="Consolas"/>
-          <w:color w:val="242729"/>
-          <w:bdr w:val="none" w:sz="0" w:space="0" w:color="auto" w:frame="1"/>
-          <w:shd w:val="clear" w:color="auto" w:fill="EFF0F1"/>
-        </w:rPr>
-        <w:t>/profile</w:t>
-      </w:r>
-      <w:r>
-        <w:rPr>
-          <w:color w:val="242729"/>
-          <w:sz w:val="23"/>
-          <w:szCs w:val="23"/>
-          <w:shd w:val="clear" w:color="auto" w:fill="FFFFFF"/>
-        </w:rPr>
-        <w:t>,</w:t>
-      </w:r>
-      <w:r>
-        <w:rPr>
-          <w:rStyle w:val="apple-converted-space"/>
-          <w:color w:val="242729"/>
-          <w:sz w:val="23"/>
-          <w:szCs w:val="23"/>
-          <w:shd w:val="clear" w:color="auto" w:fill="FFFFFF"/>
-        </w:rPr>
-        <w:t> </w:t>
-      </w:r>
-      <w:r>
-        <w:rPr>
-          <w:rStyle w:val="HTMLCode"/>
-          <w:rFonts w:ascii="Consolas" w:hAnsi="Consolas" w:cs="Consolas"/>
-          <w:color w:val="242729"/>
-          <w:bdr w:val="none" w:sz="0" w:space="0" w:color="auto" w:frame="1"/>
-          <w:shd w:val="clear" w:color="auto" w:fill="EFF0F1"/>
-        </w:rPr>
-        <w:t>.profile</w:t>
-      </w:r>
-      <w:r>
-        <w:rPr>
-          <w:rStyle w:val="apple-converted-space"/>
-          <w:color w:val="242729"/>
-          <w:sz w:val="23"/>
-          <w:szCs w:val="23"/>
-          <w:shd w:val="clear" w:color="auto" w:fill="FFFFFF"/>
-        </w:rPr>
-        <w:t> </w:t>
-      </w:r>
-      <w:r>
-        <w:rPr>
-          <w:color w:val="242729"/>
-          <w:sz w:val="23"/>
-          <w:szCs w:val="23"/>
-          <w:shd w:val="clear" w:color="auto" w:fill="FFFFFF"/>
-        </w:rPr>
-        <w:t>and</w:t>
-      </w:r>
-      <w:r>
-        <w:rPr>
-          <w:rStyle w:val="apple-converted-space"/>
-          <w:color w:val="242729"/>
-          <w:sz w:val="23"/>
-          <w:szCs w:val="23"/>
-          <w:shd w:val="clear" w:color="auto" w:fill="FFFFFF"/>
-        </w:rPr>
-        <w:t> </w:t>
-      </w:r>
-      <w:r>
-        <w:rPr>
-          <w:rStyle w:val="HTMLCode"/>
-          <w:rFonts w:ascii="Consolas" w:hAnsi="Consolas" w:cs="Consolas"/>
-          <w:color w:val="242729"/>
-          <w:bdr w:val="none" w:sz="0" w:space="0" w:color="auto" w:frame="1"/>
-          <w:shd w:val="clear" w:color="auto" w:fill="EFF0F1"/>
-        </w:rPr>
-        <w:t>.</w:t>
-      </w:r>
-      <w:proofErr w:type="spellStart"/>
-      <w:r>
-        <w:rPr>
-          <w:rStyle w:val="HTMLCode"/>
-          <w:rFonts w:ascii="Consolas" w:hAnsi="Consolas" w:cs="Consolas"/>
-          <w:color w:val="242729"/>
-          <w:bdr w:val="none" w:sz="0" w:space="0" w:color="auto" w:frame="1"/>
-          <w:shd w:val="clear" w:color="auto" w:fill="EFF0F1"/>
-        </w:rPr>
-        <w:t>bashrc</w:t>
-      </w:r>
-      <w:proofErr w:type="spellEnd"/>
-      <w:r>
-        <w:rPr>
-          <w:rStyle w:val="apple-converted-space"/>
-          <w:color w:val="242729"/>
-          <w:sz w:val="23"/>
-          <w:szCs w:val="23"/>
-          <w:shd w:val="clear" w:color="auto" w:fill="FFFFFF"/>
-        </w:rPr>
-        <w:t> </w:t>
-      </w:r>
-      <w:r>
-        <w:rPr>
-          <w:color w:val="242729"/>
-          <w:sz w:val="23"/>
-          <w:szCs w:val="23"/>
-          <w:shd w:val="clear" w:color="auto" w:fill="FFFFFF"/>
-        </w:rPr>
         <w:t>are executed and you will find yourself in root's home directory with root's environment.</w:t>
       </w:r>
     </w:p>
@@ -3619,8 +2629,6 @@
           <w:shd w:val="clear" w:color="auto" w:fill="FFFFFF"/>
         </w:rPr>
       </w:pPr>
-      <w:proofErr w:type="spellStart"/>
-      <w:proofErr w:type="gramStart"/>
       <w:r>
         <w:rPr>
           <w:rStyle w:val="HTMLCode"/>
@@ -3631,8 +2639,6 @@
         </w:rPr>
         <w:t>su</w:t>
       </w:r>
-      <w:proofErr w:type="spellEnd"/>
-      <w:proofErr w:type="gramEnd"/>
       <w:r>
         <w:rPr>
           <w:rStyle w:val="apple-converted-space"/>
@@ -3662,7 +2668,6 @@
         </w:rPr>
         <w:t> </w:t>
       </w:r>
-      <w:proofErr w:type="spellStart"/>
       <w:r>
         <w:rPr>
           <w:rStyle w:val="HTMLCode"/>
@@ -3673,7 +2678,6 @@
         </w:rPr>
         <w:t>su</w:t>
       </w:r>
-      <w:proofErr w:type="spellEnd"/>
       <w:r>
         <w:rPr>
           <w:rStyle w:val="apple-converted-space"/>
@@ -3754,7 +2758,6 @@
         </w:rPr>
         <w:t> </w:t>
       </w:r>
-      <w:proofErr w:type="spellStart"/>
       <w:r>
         <w:rPr>
           <w:color w:val="111111"/>
@@ -3762,27 +2765,17 @@
           <w:szCs w:val="23"/>
           <w:shd w:val="clear" w:color="auto" w:fill="FFFFFF"/>
         </w:rPr>
-        <w:t>ser</w:t>
-      </w:r>
-      <w:proofErr w:type="spellEnd"/>
-      <w:r>
+        <w:t>ser), but you can also switch to the root user by invoking the command with no parameter.</w:t>
+      </w:r>
+    </w:p>
+    <w:p>
+      <w:pPr>
         <w:rPr>
           <w:color w:val="111111"/>
           <w:sz w:val="23"/>
           <w:szCs w:val="23"/>
           <w:shd w:val="clear" w:color="auto" w:fill="FFFFFF"/>
         </w:rPr>
-        <w:t>), but you can also switch to the root user by invoking the command with no parameter.</w:t>
-      </w:r>
-    </w:p>
-    <w:p>
-      <w:pPr>
-        <w:rPr>
-          <w:color w:val="111111"/>
-          <w:sz w:val="23"/>
-          <w:szCs w:val="23"/>
-          <w:shd w:val="clear" w:color="auto" w:fill="FFFFFF"/>
-        </w:rPr>
       </w:pPr>
     </w:p>
     <w:p>
@@ -3803,7 +2796,6 @@
         </w:rPr>
         <w:t>I understand what </w:t>
       </w:r>
-      <w:proofErr w:type="spellStart"/>
       <w:r>
         <w:rPr>
           <w:rFonts w:ascii="Consolas" w:hAnsi="Consolas" w:cs="Consolas"/>
@@ -3813,19 +2805,7 @@
           <w:bdr w:val="none" w:sz="0" w:space="0" w:color="auto" w:frame="1"/>
           <w:shd w:val="clear" w:color="auto" w:fill="EFF0F1"/>
         </w:rPr>
-        <w:t>su</w:t>
-      </w:r>
-      <w:proofErr w:type="spellEnd"/>
-      <w:r>
-        <w:rPr>
-          <w:rFonts w:ascii="Consolas" w:hAnsi="Consolas" w:cs="Consolas"/>
-          <w:color w:val="242729"/>
-          <w:sz w:val="20"/>
-          <w:szCs w:val="20"/>
-          <w:bdr w:val="none" w:sz="0" w:space="0" w:color="auto" w:frame="1"/>
-          <w:shd w:val="clear" w:color="auto" w:fill="EFF0F1"/>
-        </w:rPr>
-        <w:t xml:space="preserve"> -</w:t>
+        <w:t>su -</w:t>
       </w:r>
       <w:r>
         <w:rPr>
@@ -3883,7 +2863,6 @@
         </w:rPr>
         <w:t>(as opposed to </w:t>
       </w:r>
-      <w:proofErr w:type="spellStart"/>
       <w:r>
         <w:rPr>
           <w:rFonts w:ascii="Consolas" w:hAnsi="Consolas" w:cs="Consolas"/>
@@ -3895,7 +2874,6 @@
         </w:rPr>
         <w:t>su</w:t>
       </w:r>
-      <w:proofErr w:type="spellEnd"/>
       <w:r>
         <w:rPr>
           <w:color w:val="242729"/>
@@ -3923,7 +2901,6 @@
         </w:rPr>
         <w:t>And I understand what </w:t>
       </w:r>
-      <w:proofErr w:type="spellStart"/>
       <w:r>
         <w:rPr>
           <w:rFonts w:ascii="Consolas" w:hAnsi="Consolas" w:cs="Consolas"/>
@@ -3935,7 +2912,6 @@
         </w:rPr>
         <w:t>sudo</w:t>
       </w:r>
-      <w:proofErr w:type="spellEnd"/>
       <w:r>
         <w:rPr>
           <w:color w:val="242729"/>
@@ -4019,7 +2995,6 @@
         </w:rPr>
         <w:t> </w:t>
       </w:r>
-      <w:proofErr w:type="spellStart"/>
       <w:r>
         <w:rPr>
           <w:rStyle w:val="Strong"/>
@@ -4031,7 +3006,6 @@
         </w:rPr>
         <w:t>tDie</w:t>
       </w:r>
-      <w:proofErr w:type="spellEnd"/>
       <w:r>
         <w:rPr>
           <w:rStyle w:val="apple-converted-space"/>
@@ -4064,7 +3038,6 @@
         </w:rPr>
         <w:t> </w:t>
       </w:r>
-      <w:proofErr w:type="spellStart"/>
       <w:r>
         <w:rPr>
           <w:rStyle w:val="Strong"/>
@@ -4076,7 +3049,6 @@
         </w:rPr>
         <w:t>tWarn</w:t>
       </w:r>
-      <w:proofErr w:type="spellEnd"/>
       <w:r>
         <w:rPr>
           <w:rStyle w:val="apple-converted-space"/>
@@ -4109,7 +3081,6 @@
         </w:rPr>
         <w:t> </w:t>
       </w:r>
-      <w:proofErr w:type="spellStart"/>
       <w:r>
         <w:rPr>
           <w:rStyle w:val="Strong"/>
@@ -4121,7 +3092,6 @@
         </w:rPr>
         <w:t>tLogCatcher</w:t>
       </w:r>
-      <w:proofErr w:type="spellEnd"/>
       <w:r>
         <w:rPr>
           <w:rStyle w:val="apple-converted-space"/>
@@ -4133,7 +3103,6 @@
         </w:rPr>
         <w:t> </w:t>
       </w:r>
-      <w:proofErr w:type="spellStart"/>
       <w:r>
         <w:rPr>
           <w:rFonts w:ascii="Helvetica" w:hAnsi="Helvetica" w:cs="Helvetica"/>
@@ -4142,43 +3111,30 @@
           <w:szCs w:val="21"/>
           <w:shd w:val="clear" w:color="auto" w:fill="FFFFFF"/>
         </w:rPr>
-        <w:t>component.They</w:t>
-      </w:r>
-      <w:proofErr w:type="spellEnd"/>
-      <w:r>
-        <w:rPr>
+        <w:t>component.They generally make sense when used alongside a</w:t>
+      </w:r>
+      <w:r>
+        <w:rPr>
+          <w:rStyle w:val="apple-converted-space"/>
           <w:rFonts w:ascii="Helvetica" w:hAnsi="Helvetica" w:cs="Helvetica"/>
           <w:color w:val="333333"/>
           <w:sz w:val="21"/>
           <w:szCs w:val="21"/>
           <w:shd w:val="clear" w:color="auto" w:fill="FFFFFF"/>
         </w:rPr>
-        <w:t xml:space="preserve"> generally make sense when used alongside a</w:t>
-      </w:r>
-      <w:r>
-        <w:rPr>
-          <w:rStyle w:val="apple-converted-space"/>
+        <w:t> </w:t>
+      </w:r>
+      <w:r>
+        <w:rPr>
+          <w:rStyle w:val="Strong"/>
           <w:rFonts w:ascii="Helvetica" w:hAnsi="Helvetica" w:cs="Helvetica"/>
           <w:color w:val="333333"/>
           <w:sz w:val="21"/>
           <w:szCs w:val="21"/>
           <w:shd w:val="clear" w:color="auto" w:fill="FFFFFF"/>
         </w:rPr>
-        <w:t> </w:t>
-      </w:r>
-      <w:proofErr w:type="spellStart"/>
-      <w:r>
-        <w:rPr>
-          <w:rStyle w:val="Strong"/>
-          <w:rFonts w:ascii="Helvetica" w:hAnsi="Helvetica" w:cs="Helvetica"/>
-          <w:color w:val="333333"/>
-          <w:sz w:val="21"/>
-          <w:szCs w:val="21"/>
-          <w:shd w:val="clear" w:color="auto" w:fill="FFFFFF"/>
-        </w:rPr>
         <w:t>tLogCatcher</w:t>
       </w:r>
-      <w:proofErr w:type="spellEnd"/>
       <w:r>
         <w:rPr>
           <w:rStyle w:val="apple-converted-space"/>
@@ -4352,19 +3308,27 @@
           <w:color w:val="222222"/>
           <w:shd w:val="clear" w:color="auto" w:fill="FFFFFF"/>
         </w:rPr>
-        <w:t>tables. The nature of these attributes is usually text or various flags, e.g. non-generic comments or just simple yes/no or true/false indicators.</w:t>
-      </w:r>
-    </w:p>
-    <w:p>
-      <w:pPr>
+        <w:t xml:space="preserve">tables. The nature of these attributes is </w:t>
+      </w:r>
+      <w:r>
         <w:rPr>
           <w:color w:val="222222"/>
           <w:shd w:val="clear" w:color="auto" w:fill="FFFFFF"/>
         </w:rPr>
-      </w:pPr>
-    </w:p>
-    <w:p>
-      <w:hyperlink r:id="rId11" w:history="1">
+        <w:lastRenderedPageBreak/>
+        <w:t>usually text or various flags, e.g. non-generic comments or just simple yes/no or true/false indicators.</w:t>
+      </w:r>
+    </w:p>
+    <w:p>
+      <w:pPr>
+        <w:rPr>
+          <w:color w:val="222222"/>
+          <w:shd w:val="clear" w:color="auto" w:fill="FFFFFF"/>
+        </w:rPr>
+      </w:pPr>
+    </w:p>
+    <w:p>
+      <w:hyperlink r:id="rId12" w:history="1">
         <w:r>
           <w:rPr>
             <w:rStyle w:val="Hyperlink"/>
@@ -4490,15 +3454,7 @@
           <w:color w:val="222222"/>
           <w:shd w:val="clear" w:color="auto" w:fill="FFFFFF"/>
         </w:rPr>
-        <w:t xml:space="preserve">, is the process of amending or </w:t>
-      </w:r>
-      <w:proofErr w:type="spellStart"/>
-      <w:r>
-        <w:rPr>
-          <w:color w:val="222222"/>
-          <w:shd w:val="clear" w:color="auto" w:fill="FFFFFF"/>
-        </w:rPr>
-        <w:t>removing</w:t>
+        <w:t>, is the process of amending or removing</w:t>
       </w:r>
       <w:r>
         <w:rPr>
@@ -4509,7 +3465,6 @@
         </w:rPr>
         <w:t>data</w:t>
       </w:r>
-      <w:proofErr w:type="spellEnd"/>
       <w:r>
         <w:rPr>
           <w:rStyle w:val="apple-converted-space"/>
@@ -4564,7 +3519,6 @@
           <w:shd w:val="clear" w:color="auto" w:fill="FFFFFF"/>
         </w:rPr>
       </w:pPr>
-      <w:proofErr w:type="spellStart"/>
       <w:r>
         <w:rPr>
           <w:color w:val="222222"/>
@@ -4579,7 +3533,6 @@
         </w:rPr>
         <w:t>sdate</w:t>
       </w:r>
-      <w:proofErr w:type="spellEnd"/>
     </w:p>
     <w:p>
       <w:pPr>
@@ -4592,7 +3545,6 @@
           <w:szCs w:val="20"/>
         </w:rPr>
       </w:pPr>
-      <w:proofErr w:type="spellStart"/>
       <w:r>
         <w:rPr>
           <w:rFonts w:ascii="Segoe UI" w:hAnsi="Segoe UI" w:cs="Segoe UI"/>
@@ -4600,29 +3552,8 @@
           <w:sz w:val="20"/>
           <w:szCs w:val="20"/>
         </w:rPr>
-        <w:t>Isnumeric</w:t>
-      </w:r>
-      <w:proofErr w:type="spellEnd"/>
-      <w:r>
-        <w:rPr>
-          <w:rFonts w:ascii="Segoe UI" w:hAnsi="Segoe UI" w:cs="Segoe UI"/>
-          <w:color w:val="000000"/>
-          <w:sz w:val="20"/>
-          <w:szCs w:val="20"/>
-        </w:rPr>
-        <w:t xml:space="preserve"> in </w:t>
-      </w:r>
-      <w:proofErr w:type="spellStart"/>
-      <w:r>
-        <w:rPr>
-          <w:rFonts w:ascii="Segoe UI" w:hAnsi="Segoe UI" w:cs="Segoe UI"/>
-          <w:color w:val="000000"/>
-          <w:sz w:val="20"/>
-          <w:szCs w:val="20"/>
-        </w:rPr>
-        <w:t>postgresql</w:t>
-      </w:r>
-      <w:proofErr w:type="spellEnd"/>
+        <w:t>Isnumeric in postgresql</w:t>
+      </w:r>
     </w:p>
     <w:p>
       <w:pPr>
@@ -4641,7 +3572,6 @@
         <w:autoSpaceDE w:val="0"/>
         <w:autoSpaceDN w:val="0"/>
       </w:pPr>
-      <w:proofErr w:type="gramStart"/>
       <w:r>
         <w:rPr>
           <w:rFonts w:ascii="Segoe UI" w:hAnsi="Segoe UI" w:cs="Segoe UI"/>
@@ -4649,17 +3579,7 @@
           <w:sz w:val="20"/>
           <w:szCs w:val="20"/>
         </w:rPr>
-        <w:t>select</w:t>
-      </w:r>
-      <w:proofErr w:type="gramEnd"/>
-      <w:r>
-        <w:rPr>
-          <w:rFonts w:ascii="Segoe UI" w:hAnsi="Segoe UI" w:cs="Segoe UI"/>
-          <w:color w:val="000000"/>
-          <w:sz w:val="20"/>
-          <w:szCs w:val="20"/>
-        </w:rPr>
-        <w:t xml:space="preserve"> ('122.32325' ~ '^[0-9]+\.?[0-9]*$');</w:t>
+        <w:t>select ('122.32325' ~ '^[0-9]+\.?[0-9]*$');</w:t>
       </w:r>
     </w:p>
     <w:p>
@@ -4683,19 +3603,20 @@
           <w:sz w:val="18"/>
           <w:szCs w:val="18"/>
         </w:rPr>
-        <w:t xml:space="preserve">CASE WHEN </w:t>
-      </w:r>
-      <w:proofErr w:type="spellStart"/>
-      <w:r>
+        <w:t>CASE WHEN textregexeq(MP.PrimaryMPE,'^[[:digit:]]+(\.[[:digit:]]+)?$')= 't' then THEN CAST(MP.PrimaryMPE AS DECIMAL(19,2))</w:t>
+      </w:r>
+    </w:p>
+    <w:p>
+      <w:pPr>
+        <w:autoSpaceDE w:val="0"/>
+        <w:autoSpaceDN w:val="0"/>
         <w:rPr>
           <w:rFonts w:ascii="Segoe UI" w:hAnsi="Segoe UI" w:cs="Segoe UI"/>
           <w:color w:val="000000"/>
           <w:sz w:val="18"/>
           <w:szCs w:val="18"/>
         </w:rPr>
-        <w:t>textregexeq</w:t>
-      </w:r>
-      <w:proofErr w:type="spellEnd"/>
+      </w:pPr>
       <w:r>
         <w:rPr>
           <w:rFonts w:ascii="Segoe UI" w:hAnsi="Segoe UI" w:cs="Segoe UI"/>
@@ -4703,165 +3624,76 @@
           <w:sz w:val="18"/>
           <w:szCs w:val="18"/>
         </w:rPr>
-        <w:t>(</w:t>
-      </w:r>
-      <w:proofErr w:type="spellStart"/>
-      <w:r>
+        <w:t xml:space="preserve">                        ELSE CAST(0 AS DECIMAL(19,2)) END AS PrimaryMPE, </w:t>
+      </w:r>
+    </w:p>
+    <w:p>
+      <w:pPr>
+        <w:autoSpaceDE w:val="0"/>
+        <w:autoSpaceDN w:val="0"/>
         <w:rPr>
           <w:rFonts w:ascii="Segoe UI" w:hAnsi="Segoe UI" w:cs="Segoe UI"/>
           <w:color w:val="000000"/>
           <w:sz w:val="18"/>
           <w:szCs w:val="18"/>
         </w:rPr>
-        <w:t>MP.PrimaryMPE</w:t>
-      </w:r>
-      <w:proofErr w:type="spellEnd"/>
-      <w:r>
+      </w:pPr>
+    </w:p>
+    <w:p>
+      <w:pPr>
+        <w:autoSpaceDE w:val="0"/>
+        <w:autoSpaceDN w:val="0"/>
         <w:rPr>
           <w:rFonts w:ascii="Segoe UI" w:hAnsi="Segoe UI" w:cs="Segoe UI"/>
           <w:color w:val="000000"/>
           <w:sz w:val="18"/>
           <w:szCs w:val="18"/>
         </w:rPr>
-        <w:t>,'^[[:digit:]]+(\.[[:digit:]]+)?$')= 't' then THEN CAST(</w:t>
-      </w:r>
-      <w:proofErr w:type="spellStart"/>
-      <w:r>
-        <w:rPr>
-          <w:rFonts w:ascii="Segoe UI" w:hAnsi="Segoe UI" w:cs="Segoe UI"/>
-          <w:color w:val="000000"/>
-          <w:sz w:val="18"/>
-          <w:szCs w:val="18"/>
-        </w:rPr>
-        <w:t>MP.PrimaryMPE</w:t>
-      </w:r>
-      <w:proofErr w:type="spellEnd"/>
-      <w:r>
-        <w:rPr>
-          <w:rFonts w:ascii="Segoe UI" w:hAnsi="Segoe UI" w:cs="Segoe UI"/>
-          <w:color w:val="000000"/>
-          <w:sz w:val="18"/>
-          <w:szCs w:val="18"/>
-        </w:rPr>
-        <w:t xml:space="preserve"> AS DECIMAL(19,2))</w:t>
-      </w:r>
+      </w:pPr>
     </w:p>
     <w:p>
       <w:pPr>
         <w:autoSpaceDE w:val="0"/>
         <w:autoSpaceDN w:val="0"/>
-        <w:rPr>
-          <w:rFonts w:ascii="Segoe UI" w:hAnsi="Segoe UI" w:cs="Segoe UI"/>
-          <w:color w:val="000000"/>
-          <w:sz w:val="18"/>
-          <w:szCs w:val="18"/>
-        </w:rPr>
-      </w:pPr>
-      <w:r>
-        <w:rPr>
-          <w:rFonts w:ascii="Segoe UI" w:hAnsi="Segoe UI" w:cs="Segoe UI"/>
-          <w:color w:val="000000"/>
-          <w:sz w:val="18"/>
-          <w:szCs w:val="18"/>
-        </w:rPr>
-        <w:t xml:space="preserve">                        ELSE </w:t>
-      </w:r>
-      <w:proofErr w:type="gramStart"/>
-      <w:r>
-        <w:rPr>
-          <w:rFonts w:ascii="Segoe UI" w:hAnsi="Segoe UI" w:cs="Segoe UI"/>
-          <w:color w:val="000000"/>
-          <w:sz w:val="18"/>
-          <w:szCs w:val="18"/>
-        </w:rPr>
-        <w:t>CAST(</w:t>
-      </w:r>
-      <w:proofErr w:type="gramEnd"/>
-      <w:r>
-        <w:rPr>
-          <w:rFonts w:ascii="Segoe UI" w:hAnsi="Segoe UI" w:cs="Segoe UI"/>
-          <w:color w:val="000000"/>
-          <w:sz w:val="18"/>
-          <w:szCs w:val="18"/>
-        </w:rPr>
-        <w:t xml:space="preserve">0 AS DECIMAL(19,2)) END AS </w:t>
-      </w:r>
-      <w:proofErr w:type="spellStart"/>
-      <w:r>
-        <w:rPr>
-          <w:rFonts w:ascii="Segoe UI" w:hAnsi="Segoe UI" w:cs="Segoe UI"/>
-          <w:color w:val="000000"/>
-          <w:sz w:val="18"/>
-          <w:szCs w:val="18"/>
-        </w:rPr>
-        <w:t>PrimaryMPE</w:t>
-      </w:r>
-      <w:proofErr w:type="spellEnd"/>
-      <w:r>
-        <w:rPr>
-          <w:rFonts w:ascii="Segoe UI" w:hAnsi="Segoe UI" w:cs="Segoe UI"/>
-          <w:color w:val="000000"/>
-          <w:sz w:val="18"/>
-          <w:szCs w:val="18"/>
-        </w:rPr>
-        <w:t xml:space="preserve">, </w:t>
+      </w:pPr>
+      <w:r>
+        <w:t>oh</w:t>
       </w:r>
     </w:p>
     <w:p>
       <w:pPr>
         <w:autoSpaceDE w:val="0"/>
         <w:autoSpaceDN w:val="0"/>
-        <w:rPr>
-          <w:rFonts w:ascii="Segoe UI" w:hAnsi="Segoe UI" w:cs="Segoe UI"/>
-          <w:color w:val="000000"/>
-          <w:sz w:val="18"/>
-          <w:szCs w:val="18"/>
-        </w:rPr>
-      </w:pPr>
+      </w:pPr>
+      <w:r>
+        <w:t>are you aware of etl job log tables</w:t>
+      </w:r>
     </w:p>
     <w:p>
       <w:pPr>
         <w:autoSpaceDE w:val="0"/>
         <w:autoSpaceDN w:val="0"/>
-        <w:rPr>
-          <w:rFonts w:ascii="Segoe UI" w:hAnsi="Segoe UI" w:cs="Segoe UI"/>
-          <w:color w:val="000000"/>
-          <w:sz w:val="18"/>
-          <w:szCs w:val="18"/>
-        </w:rPr>
-      </w:pPr>
+      </w:pPr>
+      <w:r>
+        <w:t>use this query</w:t>
+      </w:r>
     </w:p>
     <w:p>
       <w:pPr>
         <w:autoSpaceDE w:val="0"/>
         <w:autoSpaceDN w:val="0"/>
       </w:pPr>
-      <w:proofErr w:type="gramStart"/>
-      <w:r>
-        <w:t>oh</w:t>
-      </w:r>
-      <w:proofErr w:type="gramEnd"/>
+      <w:r>
+        <w:t xml:space="preserve">SELECT moment, pid, root_pid, father_pid, project, job, context, priority, </w:t>
+      </w:r>
     </w:p>
     <w:p>
       <w:pPr>
         <w:autoSpaceDE w:val="0"/>
         <w:autoSpaceDN w:val="0"/>
       </w:pPr>
-      <w:proofErr w:type="gramStart"/>
-      <w:r>
-        <w:t>are</w:t>
-      </w:r>
-      <w:proofErr w:type="gramEnd"/>
-      <w:r>
-        <w:t xml:space="preserve"> you aware of </w:t>
-      </w:r>
-      <w:proofErr w:type="spellStart"/>
-      <w:r>
-        <w:t>etl</w:t>
-      </w:r>
-      <w:proofErr w:type="spellEnd"/>
-      <w:r>
-        <w:t xml:space="preserve"> job log tables</w:t>
+      <w:r>
+        <w:t xml:space="preserve">       type, origin, message, code</w:t>
       </w:r>
     </w:p>
     <w:p>
@@ -4869,13 +3701,8 @@
         <w:autoSpaceDE w:val="0"/>
         <w:autoSpaceDN w:val="0"/>
       </w:pPr>
-      <w:proofErr w:type="gramStart"/>
-      <w:r>
-        <w:t>use</w:t>
-      </w:r>
-      <w:proofErr w:type="gramEnd"/>
-      <w:r>
-        <w:t xml:space="preserve"> this query</w:t>
+      <w:r>
+        <w:t xml:space="preserve">  FROM pt_intg.etl_job_log order by moment desc limit 100</w:t>
       </w:r>
     </w:p>
     <w:p>
@@ -4883,52 +3710,12 @@
         <w:autoSpaceDE w:val="0"/>
         <w:autoSpaceDN w:val="0"/>
       </w:pPr>
-      <w:r>
-        <w:t xml:space="preserve">SELECT moment, </w:t>
-      </w:r>
-      <w:proofErr w:type="spellStart"/>
-      <w:proofErr w:type="gramStart"/>
-      <w:r>
-        <w:t>pid</w:t>
-      </w:r>
-      <w:proofErr w:type="spellEnd"/>
-      <w:proofErr w:type="gramEnd"/>
-      <w:r>
-        <w:t xml:space="preserve">, </w:t>
-      </w:r>
-      <w:proofErr w:type="spellStart"/>
-      <w:r>
-        <w:t>root_pid</w:t>
-      </w:r>
-      <w:proofErr w:type="spellEnd"/>
-      <w:r>
-        <w:t xml:space="preserve">, </w:t>
-      </w:r>
-      <w:proofErr w:type="spellStart"/>
-      <w:r>
-        <w:t>father_pid</w:t>
-      </w:r>
-      <w:proofErr w:type="spellEnd"/>
-      <w:r>
-        <w:t xml:space="preserve">, project, job, context, priority, </w:t>
-      </w:r>
     </w:p>
     <w:p>
       <w:pPr>
         <w:autoSpaceDE w:val="0"/>
         <w:autoSpaceDN w:val="0"/>
       </w:pPr>
-      <w:r>
-        <w:t xml:space="preserve">       </w:t>
-      </w:r>
-      <w:proofErr w:type="gramStart"/>
-      <w:r>
-        <w:t>type</w:t>
-      </w:r>
-      <w:proofErr w:type="gramEnd"/>
-      <w:r>
-        <w:t>, origin, message, code</w:t>
-      </w:r>
     </w:p>
     <w:p>
       <w:pPr>
@@ -4936,23 +3723,7 @@
         <w:autoSpaceDN w:val="0"/>
       </w:pPr>
       <w:r>
-        <w:t xml:space="preserve">  FROM </w:t>
-      </w:r>
-      <w:proofErr w:type="spellStart"/>
-      <w:r>
-        <w:t>pt_intg.etl_job_log</w:t>
-      </w:r>
-      <w:proofErr w:type="spellEnd"/>
-      <w:r>
-        <w:t xml:space="preserve"> order by moment </w:t>
-      </w:r>
-      <w:proofErr w:type="spellStart"/>
-      <w:r>
-        <w:t>desc</w:t>
-      </w:r>
-      <w:proofErr w:type="spellEnd"/>
-      <w:r>
-        <w:t xml:space="preserve"> limit 100</w:t>
+        <w:t xml:space="preserve">  SELECT *</w:t>
       </w:r>
     </w:p>
     <w:p>
@@ -4960,12 +3731,18 @@
         <w:autoSpaceDE w:val="0"/>
         <w:autoSpaceDN w:val="0"/>
       </w:pPr>
+      <w:r>
+        <w:t xml:space="preserve">  FROM pt_intg.etl_rowcount_log order by moment desc limit 100 </w:t>
+      </w:r>
     </w:p>
     <w:p>
       <w:pPr>
         <w:autoSpaceDE w:val="0"/>
         <w:autoSpaceDN w:val="0"/>
       </w:pPr>
+      <w:r>
+        <w:t>first will tell u job progress</w:t>
+      </w:r>
     </w:p>
     <w:p>
       <w:pPr>
@@ -4973,7 +3750,7 @@
         <w:autoSpaceDN w:val="0"/>
       </w:pPr>
       <w:r>
-        <w:t xml:space="preserve">  SELECT *</w:t>
+        <w:t>and second will tell u rowcount</w:t>
       </w:r>
     </w:p>
     <w:p>
@@ -4981,70 +3758,39 @@
         <w:autoSpaceDE w:val="0"/>
         <w:autoSpaceDN w:val="0"/>
       </w:pPr>
-      <w:r>
-        <w:t xml:space="preserve">  FROM </w:t>
-      </w:r>
-      <w:proofErr w:type="spellStart"/>
-      <w:r>
-        <w:t>pt_intg.etl_rowcount_log</w:t>
-      </w:r>
-      <w:proofErr w:type="spellEnd"/>
-      <w:r>
-        <w:t xml:space="preserve"> order by moment </w:t>
-      </w:r>
-      <w:proofErr w:type="spellStart"/>
-      <w:r>
-        <w:t>desc</w:t>
-      </w:r>
-      <w:proofErr w:type="spellEnd"/>
-      <w:r>
-        <w:t xml:space="preserve"> limit 100 </w:t>
-      </w:r>
     </w:p>
     <w:p>
       <w:pPr>
         <w:autoSpaceDE w:val="0"/>
         <w:autoSpaceDN w:val="0"/>
       </w:pPr>
-      <w:proofErr w:type="gramStart"/>
-      <w:r>
-        <w:t>first</w:t>
-      </w:r>
-      <w:proofErr w:type="gramEnd"/>
-      <w:r>
-        <w:t xml:space="preserve"> will tell u job progress</w:t>
-      </w:r>
     </w:p>
     <w:p>
       <w:pPr>
         <w:autoSpaceDE w:val="0"/>
         <w:autoSpaceDN w:val="0"/>
       </w:pPr>
-      <w:proofErr w:type="gramStart"/>
-      <w:r>
-        <w:t>and</w:t>
-      </w:r>
-      <w:proofErr w:type="gramEnd"/>
-      <w:r>
-        <w:t xml:space="preserve"> second will tell u </w:t>
-      </w:r>
-      <w:proofErr w:type="spellStart"/>
-      <w:r>
-        <w:t>rowcount</w:t>
-      </w:r>
-      <w:proofErr w:type="spellEnd"/>
+      <w:r>
+        <w:t>ALTER TABLE cr_pty_type_dim</w:t>
+      </w:r>
     </w:p>
     <w:p>
       <w:pPr>
         <w:autoSpaceDE w:val="0"/>
         <w:autoSpaceDN w:val="0"/>
       </w:pPr>
+      <w:r>
+        <w:t xml:space="preserve">  OWNER TO etluser;</w:t>
+      </w:r>
     </w:p>
     <w:p>
       <w:pPr>
         <w:autoSpaceDE w:val="0"/>
         <w:autoSpaceDN w:val="0"/>
       </w:pPr>
+      <w:r>
+        <w:t>GRANT ALL ON TABLE cr_pty_type_dim TO rds_superuser WITH GRANT OPTION;</w:t>
+      </w:r>
     </w:p>
     <w:p>
       <w:pPr>
@@ -5052,13 +3798,8 @@
         <w:autoSpaceDN w:val="0"/>
       </w:pPr>
       <w:r>
-        <w:t xml:space="preserve">ALTER TABLE </w:t>
-      </w:r>
-      <w:proofErr w:type="spellStart"/>
-      <w:r>
-        <w:t>cr_pty_type_dim</w:t>
-      </w:r>
-      <w:proofErr w:type="spellEnd"/>
+        <w:t>GRANT ALL ON TABLE cr_pty_type_dim TO adsdb_ownr;</w:t>
+      </w:r>
     </w:p>
     <w:p>
       <w:pPr>
@@ -5066,15 +3807,7 @@
         <w:autoSpaceDN w:val="0"/>
       </w:pPr>
       <w:r>
-        <w:t xml:space="preserve">  OWNER TO </w:t>
-      </w:r>
-      <w:proofErr w:type="spellStart"/>
-      <w:r>
-        <w:t>etluser</w:t>
-      </w:r>
-      <w:proofErr w:type="spellEnd"/>
-      <w:r>
-        <w:t>;</w:t>
+        <w:t>GRANT SELECT, UPDATE, INSERT, TRUNCATE, DELETE ON TABLE ads_rpt.cr_pty_type_dim TO ads_dml_role;</w:t>
       </w:r>
     </w:p>
     <w:p>
@@ -5083,23 +3816,7 @@
         <w:autoSpaceDN w:val="0"/>
       </w:pPr>
       <w:r>
-        <w:t xml:space="preserve">GRANT ALL ON TABLE </w:t>
-      </w:r>
-      <w:proofErr w:type="spellStart"/>
-      <w:r>
-        <w:t>cr_pty_type_dim</w:t>
-      </w:r>
-      <w:proofErr w:type="spellEnd"/>
-      <w:r>
-        <w:t xml:space="preserve"> TO </w:t>
-      </w:r>
-      <w:proofErr w:type="spellStart"/>
-      <w:r>
-        <w:t>rds_superuser</w:t>
-      </w:r>
-      <w:proofErr w:type="spellEnd"/>
-      <w:r>
-        <w:t xml:space="preserve"> WITH GRANT OPTION;</w:t>
+        <w:t>GRANT SELECT ON TABLE cr_pty_type_dim TO ads_select_role;</w:t>
       </w:r>
     </w:p>
     <w:p>
@@ -5108,23 +3825,7 @@
         <w:autoSpaceDN w:val="0"/>
       </w:pPr>
       <w:r>
-        <w:t xml:space="preserve">GRANT ALL ON TABLE </w:t>
-      </w:r>
-      <w:proofErr w:type="spellStart"/>
-      <w:r>
-        <w:t>cr_pty_type_dim</w:t>
-      </w:r>
-      <w:proofErr w:type="spellEnd"/>
-      <w:r>
-        <w:t xml:space="preserve"> TO </w:t>
-      </w:r>
-      <w:proofErr w:type="spellStart"/>
-      <w:r>
-        <w:t>adsdb_ownr</w:t>
-      </w:r>
-      <w:proofErr w:type="spellEnd"/>
-      <w:r>
-        <w:t>;</w:t>
+        <w:t>GRANT SELECT ON TABLE cr_pty_type_dim TO dev_role;</w:t>
       </w:r>
     </w:p>
     <w:p>
@@ -5133,23 +3834,7 @@
         <w:autoSpaceDN w:val="0"/>
       </w:pPr>
       <w:r>
-        <w:t xml:space="preserve">GRANT SELECT, UPDATE, INSERT, TRUNCATE, DELETE ON TABLE </w:t>
-      </w:r>
-      <w:proofErr w:type="spellStart"/>
-      <w:r>
-        <w:t>ads_rpt.cr_pty_type_dim</w:t>
-      </w:r>
-      <w:proofErr w:type="spellEnd"/>
-      <w:r>
-        <w:t xml:space="preserve"> TO </w:t>
-      </w:r>
-      <w:proofErr w:type="spellStart"/>
-      <w:r>
-        <w:t>ads_dml_role</w:t>
-      </w:r>
-      <w:proofErr w:type="spellEnd"/>
-      <w:r>
-        <w:t>;</w:t>
+        <w:t>GRANT ALL ON TABLE cr_pty_type_dim TO ads_ownr_role;</w:t>
       </w:r>
     </w:p>
     <w:p>
@@ -5157,98 +3842,22 @@
         <w:autoSpaceDE w:val="0"/>
         <w:autoSpaceDN w:val="0"/>
       </w:pPr>
-      <w:r>
-        <w:t xml:space="preserve">GRANT SELECT ON TABLE </w:t>
-      </w:r>
-      <w:proofErr w:type="spellStart"/>
-      <w:r>
-        <w:t>cr_pty_type_dim</w:t>
-      </w:r>
-      <w:proofErr w:type="spellEnd"/>
-      <w:r>
-        <w:t xml:space="preserve"> TO </w:t>
-      </w:r>
-      <w:proofErr w:type="spellStart"/>
-      <w:r>
-        <w:t>ads_select_role</w:t>
-      </w:r>
-      <w:proofErr w:type="spellEnd"/>
-      <w:r>
-        <w:t>;</w:t>
-      </w:r>
     </w:p>
     <w:p>
       <w:pPr>
         <w:autoSpaceDE w:val="0"/>
         <w:autoSpaceDN w:val="0"/>
       </w:pPr>
-      <w:r>
-        <w:t xml:space="preserve">GRANT SELECT ON TABLE </w:t>
-      </w:r>
-      <w:proofErr w:type="spellStart"/>
-      <w:r>
-        <w:t>cr_pty_type_dim</w:t>
-      </w:r>
-      <w:proofErr w:type="spellEnd"/>
-      <w:r>
-        <w:t xml:space="preserve"> TO </w:t>
-      </w:r>
-      <w:proofErr w:type="spellStart"/>
-      <w:r>
-        <w:t>dev_role</w:t>
-      </w:r>
-      <w:proofErr w:type="spellEnd"/>
-      <w:r>
-        <w:t>;</w:t>
-      </w:r>
     </w:p>
     <w:p>
       <w:pPr>
         <w:autoSpaceDE w:val="0"/>
         <w:autoSpaceDN w:val="0"/>
-      </w:pPr>
-      <w:r>
-        <w:t xml:space="preserve">GRANT ALL ON TABLE </w:t>
-      </w:r>
-      <w:proofErr w:type="spellStart"/>
-      <w:r>
-        <w:t>cr_pty_type_dim</w:t>
-      </w:r>
-      <w:proofErr w:type="spellEnd"/>
-      <w:r>
-        <w:t xml:space="preserve"> TO </w:t>
-      </w:r>
-      <w:proofErr w:type="spellStart"/>
-      <w:r>
-        <w:t>ads_ownr_role</w:t>
-      </w:r>
-      <w:proofErr w:type="spellEnd"/>
-      <w:r>
-        <w:t>;</w:t>
-      </w:r>
-    </w:p>
-    <w:p>
-      <w:pPr>
-        <w:autoSpaceDE w:val="0"/>
-        <w:autoSpaceDN w:val="0"/>
-      </w:pPr>
-    </w:p>
-    <w:p>
-      <w:pPr>
-        <w:autoSpaceDE w:val="0"/>
-        <w:autoSpaceDN w:val="0"/>
-      </w:pPr>
-    </w:p>
-    <w:p>
-      <w:pPr>
-        <w:autoSpaceDE w:val="0"/>
-        <w:autoSpaceDN w:val="0"/>
         <w:rPr>
           <w:b/>
           <w:u w:val="single"/>
         </w:rPr>
       </w:pPr>
-      <w:proofErr w:type="gramStart"/>
       <w:r>
         <w:rPr>
           <w:b/>
@@ -5256,42 +3865,10 @@
         </w:rPr>
         <w:t>scripts</w:t>
       </w:r>
-      <w:proofErr w:type="gramEnd"/>
-    </w:p>
-    <w:p>
-      <w:proofErr w:type="spellStart"/>
-      <w:proofErr w:type="gramStart"/>
-      <w:r>
-        <w:t>sh</w:t>
-      </w:r>
-      <w:proofErr w:type="spellEnd"/>
-      <w:proofErr w:type="gramEnd"/>
-      <w:r>
-        <w:t xml:space="preserve"> /opt/ACBS/build/cml_ads_credit_party_type_dim/cml_ads_credit_party_type_dim/cml_ads_credit_party_type_dim_run.sh  &gt;&gt;/opt/ACBS/log/</w:t>
-      </w:r>
-      <w:proofErr w:type="spellStart"/>
-      <w:r>
-        <w:t>cml_ads_credit_party_type_dim</w:t>
-      </w:r>
-      <w:proofErr w:type="spellEnd"/>
-      <w:r>
-        <w:t>_$(date +%Y%m%d).log 2&gt;&gt;/opt/ACBS/log/</w:t>
-      </w:r>
-      <w:proofErr w:type="spellStart"/>
-      <w:r>
-        <w:t>cml_ads_credit_party_type_dim</w:t>
-      </w:r>
-      <w:proofErr w:type="spellEnd"/>
-      <w:r>
-        <w:t>_$(date +%</w:t>
-      </w:r>
-      <w:proofErr w:type="spellStart"/>
-      <w:r>
-        <w:t>Y%m%d</w:t>
-      </w:r>
-      <w:proofErr w:type="spellEnd"/>
-      <w:r>
-        <w:t>).err</w:t>
+    </w:p>
+    <w:p>
+      <w:r>
+        <w:t>sh /opt/ACBS/build/cml_ads_credit_party_type_dim/cml_ads_credit_party_type_dim/cml_ads_credit_party_type_dim_run.sh  &gt;&gt;/opt/ACBS/log/cml_ads_credit_party_type_dim_$(date +%Y%m%d).log 2&gt;&gt;/opt/ACBS/log/cml_ads_credit_party_type_dim_$(date +%Y%m%d).err</w:t>
       </w:r>
     </w:p>
     <w:p/>
@@ -5305,7 +3882,6 @@
           <w:shd w:val="clear" w:color="auto" w:fill="FFFFFF"/>
         </w:rPr>
       </w:pPr>
-      <w:proofErr w:type="spellStart"/>
       <w:r>
         <w:rPr>
           <w:rFonts w:ascii="inherit" w:hAnsi="inherit"/>
@@ -5317,9 +3893,8 @@
           <w:u w:val="single"/>
           <w:shd w:val="clear" w:color="auto" w:fill="FFFFFF"/>
         </w:rPr>
-        <w:t>Differnce</w:t>
-      </w:r>
-      <w:proofErr w:type="spellEnd"/>
+        <w:t>Differnce between Context and Global Map</w:t>
+      </w:r>
       <w:r>
         <w:rPr>
           <w:rFonts w:ascii="inherit" w:hAnsi="inherit"/>
@@ -5328,19 +3903,6 @@
           <w:color w:val="222222"/>
           <w:sz w:val="20"/>
           <w:szCs w:val="20"/>
-          <w:u w:val="single"/>
-          <w:shd w:val="clear" w:color="auto" w:fill="FFFFFF"/>
-        </w:rPr>
-        <w:t xml:space="preserve"> between Context and Global Map</w:t>
-      </w:r>
-      <w:r>
-        <w:rPr>
-          <w:rFonts w:ascii="inherit" w:hAnsi="inherit"/>
-          <w:b/>
-          <w:bCs/>
-          <w:color w:val="222222"/>
-          <w:sz w:val="20"/>
-          <w:szCs w:val="20"/>
           <w:shd w:val="clear" w:color="auto" w:fill="FFFFFF"/>
         </w:rPr>
         <w:t>:--</w:t>
@@ -5362,39 +3924,7 @@
           <w:shd w:val="clear" w:color="auto" w:fill="FFFFFF"/>
         </w:rPr>
         <w:br/>
-      </w:r>
-      <w:r>
-        <w:rPr>
-          <w:rFonts w:ascii="inherit" w:hAnsi="inherit"/>
-          <w:color w:val="222222"/>
-          <w:sz w:val="20"/>
-          <w:szCs w:val="20"/>
-          <w:shd w:val="clear" w:color="auto" w:fill="FFFFFF"/>
-        </w:rPr>
-        <w:lastRenderedPageBreak/>
-        <w:t xml:space="preserve">These are global areas used to store data that can be used by all components within a </w:t>
-      </w:r>
-      <w:proofErr w:type="spellStart"/>
-      <w:r>
-        <w:rPr>
-          <w:rFonts w:ascii="inherit" w:hAnsi="inherit"/>
-          <w:color w:val="222222"/>
-          <w:sz w:val="20"/>
-          <w:szCs w:val="20"/>
-          <w:shd w:val="clear" w:color="auto" w:fill="FFFFFF"/>
-        </w:rPr>
-        <w:t>Talend</w:t>
-      </w:r>
-      <w:proofErr w:type="spellEnd"/>
-      <w:r>
-        <w:rPr>
-          <w:rFonts w:ascii="inherit" w:hAnsi="inherit"/>
-          <w:color w:val="222222"/>
-          <w:sz w:val="20"/>
-          <w:szCs w:val="20"/>
-          <w:shd w:val="clear" w:color="auto" w:fill="FFFFFF"/>
-        </w:rPr>
-        <w:t xml:space="preserve"> job.</w:t>
+        <w:t>These are global areas used to store data that can be used by all components within a Talend job.</w:t>
       </w:r>
       <w:r>
         <w:rPr>
@@ -5451,7 +3981,6 @@
         </w:rPr>
         <w:t> </w:t>
       </w:r>
-      <w:proofErr w:type="spellStart"/>
       <w:r>
         <w:rPr>
           <w:rStyle w:val="Strong"/>
@@ -5460,7 +3989,6 @@
         </w:rPr>
         <w:t>tJoin</w:t>
       </w:r>
-      <w:proofErr w:type="spellEnd"/>
       <w:r>
         <w:rPr>
           <w:rStyle w:val="apple-converted-space"/>
@@ -5484,7 +4012,6 @@
         </w:rPr>
         <w:t> </w:t>
       </w:r>
-      <w:proofErr w:type="spellStart"/>
       <w:r>
         <w:rPr>
           <w:rStyle w:val="Strong"/>
@@ -5493,7 +4020,6 @@
         </w:rPr>
         <w:t>tMap</w:t>
       </w:r>
-      <w:proofErr w:type="spellEnd"/>
       <w:r>
         <w:rPr>
           <w:rFonts w:ascii="Helvetica" w:hAnsi="Helvetica" w:cs="Helvetica"/>
@@ -5515,8 +4041,6 @@
           <w:color w:val="3E3E3E"/>
         </w:rPr>
       </w:pPr>
-      <w:proofErr w:type="spellStart"/>
-      <w:proofErr w:type="gramStart"/>
       <w:r>
         <w:rPr>
           <w:rStyle w:val="Strong"/>
@@ -5525,8 +4049,6 @@
         </w:rPr>
         <w:t>tMap</w:t>
       </w:r>
-      <w:proofErr w:type="spellEnd"/>
-      <w:proofErr w:type="gramEnd"/>
       <w:r>
         <w:rPr>
           <w:rStyle w:val="apple-converted-space"/>
@@ -5550,7 +4072,6 @@
         </w:rPr>
         <w:t> </w:t>
       </w:r>
-      <w:proofErr w:type="spellStart"/>
       <w:r>
         <w:rPr>
           <w:rStyle w:val="Strong"/>
@@ -5559,7 +4080,6 @@
         </w:rPr>
         <w:t>tJoin</w:t>
       </w:r>
-      <w:proofErr w:type="spellEnd"/>
       <w:r>
         <w:rPr>
           <w:rFonts w:ascii="Helvetica" w:hAnsi="Helvetica" w:cs="Helvetica"/>
@@ -5581,8 +4101,6 @@
           <w:color w:val="3E3E3E"/>
         </w:rPr>
       </w:pPr>
-      <w:proofErr w:type="spellStart"/>
-      <w:proofErr w:type="gramStart"/>
       <w:r>
         <w:rPr>
           <w:rStyle w:val="Strong"/>
@@ -5591,8 +4109,6 @@
         </w:rPr>
         <w:t>tMap</w:t>
       </w:r>
-      <w:proofErr w:type="spellEnd"/>
-      <w:proofErr w:type="gramEnd"/>
       <w:r>
         <w:rPr>
           <w:rStyle w:val="apple-converted-space"/>
@@ -5616,7 +4132,6 @@
         </w:rPr>
         <w:t> </w:t>
       </w:r>
-      <w:proofErr w:type="spellStart"/>
       <w:r>
         <w:rPr>
           <w:rStyle w:val="Strong"/>
@@ -5625,7 +4140,6 @@
         </w:rPr>
         <w:t>tJoin</w:t>
       </w:r>
-      <w:proofErr w:type="spellEnd"/>
       <w:r>
         <w:rPr>
           <w:rStyle w:val="apple-converted-space"/>
@@ -5655,8 +4169,6 @@
           <w:color w:val="3E3E3E"/>
         </w:rPr>
       </w:pPr>
-      <w:proofErr w:type="spellStart"/>
-      <w:proofErr w:type="gramStart"/>
       <w:r>
         <w:rPr>
           <w:rStyle w:val="Strong"/>
@@ -5665,8 +4177,6 @@
         </w:rPr>
         <w:t>tMap</w:t>
       </w:r>
-      <w:proofErr w:type="spellEnd"/>
-      <w:proofErr w:type="gramEnd"/>
       <w:r>
         <w:rPr>
           <w:rStyle w:val="apple-converted-space"/>
@@ -5696,8 +4206,6 @@
           <w:color w:val="3E3E3E"/>
         </w:rPr>
       </w:pPr>
-      <w:proofErr w:type="spellStart"/>
-      <w:proofErr w:type="gramStart"/>
       <w:r>
         <w:rPr>
           <w:rStyle w:val="Strong"/>
@@ -5706,8 +4214,6 @@
         </w:rPr>
         <w:t>tMap</w:t>
       </w:r>
-      <w:proofErr w:type="spellEnd"/>
-      <w:proofErr w:type="gramEnd"/>
       <w:r>
         <w:rPr>
           <w:rStyle w:val="apple-converted-space"/>
@@ -5737,8 +4243,6 @@
           <w:color w:val="3E3E3E"/>
         </w:rPr>
       </w:pPr>
-      <w:proofErr w:type="spellStart"/>
-      <w:proofErr w:type="gramStart"/>
       <w:r>
         <w:rPr>
           <w:rStyle w:val="Strong"/>
@@ -5747,8 +4251,6 @@
         </w:rPr>
         <w:t>tMap</w:t>
       </w:r>
-      <w:proofErr w:type="spellEnd"/>
-      <w:proofErr w:type="gramEnd"/>
       <w:r>
         <w:rPr>
           <w:rStyle w:val="apple-converted-space"/>
@@ -5772,7 +4274,6 @@
         </w:rPr>
         <w:t> </w:t>
       </w:r>
-      <w:proofErr w:type="spellStart"/>
       <w:r>
         <w:rPr>
           <w:rStyle w:val="Strong"/>
@@ -5781,7 +4282,6 @@
         </w:rPr>
         <w:t>tJoin</w:t>
       </w:r>
-      <w:proofErr w:type="spellEnd"/>
       <w:r>
         <w:rPr>
           <w:rStyle w:val="apple-converted-space"/>
@@ -5805,32 +4305,14 @@
         </w:rPr>
         <w:t> </w:t>
       </w:r>
-      <w:hyperlink r:id="rId12" w:anchor="/search/all?query=The+differences+between+Unique+match%252C+First+match+and+All+matches&amp;filters=EnrichVersion%253D%25226.3%2522" w:tgtFrame="_blank" w:history="1">
+      <w:hyperlink r:id="rId13" w:anchor="/search/all?query=The+differences+between+Unique+match%252C+First+match+and+All+matches&amp;filters=EnrichVersion%253D%25226.3%2522" w:tgtFrame="_blank" w:history="1">
         <w:r>
           <w:rPr>
             <w:rStyle w:val="Hyperlink"/>
             <w:rFonts w:ascii="Helvetica" w:hAnsi="Helvetica" w:cs="Helvetica"/>
             <w:color w:val="146CAC"/>
           </w:rPr>
-          <w:t xml:space="preserve">(The differences between </w:t>
-        </w:r>
-        <w:proofErr w:type="gramStart"/>
-        <w:r>
-          <w:rPr>
-            <w:rStyle w:val="Hyperlink"/>
-            <w:rFonts w:ascii="Helvetica" w:hAnsi="Helvetica" w:cs="Helvetica"/>
-            <w:color w:val="146CAC"/>
-          </w:rPr>
-          <w:t>Unique</w:t>
-        </w:r>
-        <w:proofErr w:type="gramEnd"/>
-        <w:r>
-          <w:rPr>
-            <w:rStyle w:val="Hyperlink"/>
-            <w:rFonts w:ascii="Helvetica" w:hAnsi="Helvetica" w:cs="Helvetica"/>
-            <w:color w:val="146CAC"/>
-          </w:rPr>
-          <w:t xml:space="preserve"> match, First match and All matches)</w:t>
+          <w:t>(The differences between Unique match, First match and All matches)</w:t>
         </w:r>
       </w:hyperlink>
       <w:r>
@@ -5862,8 +4344,6 @@
           <w:color w:val="3E3E3E"/>
         </w:rPr>
       </w:pPr>
-      <w:proofErr w:type="spellStart"/>
-      <w:proofErr w:type="gramStart"/>
       <w:r>
         <w:rPr>
           <w:rStyle w:val="Strong"/>
@@ -5872,8 +4352,6 @@
         </w:rPr>
         <w:t>tMap</w:t>
       </w:r>
-      <w:proofErr w:type="spellEnd"/>
-      <w:proofErr w:type="gramEnd"/>
       <w:r>
         <w:rPr>
           <w:rStyle w:val="apple-converted-space"/>
@@ -5897,8 +4375,6 @@
         </w:rPr>
         <w:t> </w:t>
       </w:r>
-      <w:proofErr w:type="spellStart"/>
-      <w:proofErr w:type="gramStart"/>
       <w:r>
         <w:rPr>
           <w:rStyle w:val="Strong"/>
@@ -5907,8 +4383,6 @@
         </w:rPr>
         <w:t>tJoin</w:t>
       </w:r>
-      <w:proofErr w:type="spellEnd"/>
-      <w:proofErr w:type="gramEnd"/>
       <w:r>
         <w:rPr>
           <w:rStyle w:val="apple-converted-space"/>
@@ -5938,8 +4412,6 @@
           <w:color w:val="3E3E3E"/>
         </w:rPr>
       </w:pPr>
-      <w:proofErr w:type="spellStart"/>
-      <w:proofErr w:type="gramStart"/>
       <w:r>
         <w:rPr>
           <w:rStyle w:val="Strong"/>
@@ -5948,8 +4420,6 @@
         </w:rPr>
         <w:t>tMap</w:t>
       </w:r>
-      <w:proofErr w:type="spellEnd"/>
-      <w:proofErr w:type="gramEnd"/>
       <w:r>
         <w:rPr>
           <w:rStyle w:val="apple-converted-space"/>
@@ -5991,7 +4461,6 @@
         </w:rPr>
         <w:t> </w:t>
       </w:r>
-      <w:proofErr w:type="spellStart"/>
       <w:r>
         <w:rPr>
           <w:rStyle w:val="Strong"/>
@@ -6000,7 +4469,6 @@
         </w:rPr>
         <w:t>tMap</w:t>
       </w:r>
-      <w:proofErr w:type="spellEnd"/>
       <w:r>
         <w:rPr>
           <w:rStyle w:val="apple-converted-space"/>
@@ -6024,7 +4492,6 @@
         </w:rPr>
         <w:t> </w:t>
       </w:r>
-      <w:proofErr w:type="spellStart"/>
       <w:r>
         <w:rPr>
           <w:rStyle w:val="Strong"/>
@@ -6033,7 +4500,6 @@
         </w:rPr>
         <w:t>tJoin</w:t>
       </w:r>
-      <w:proofErr w:type="spellEnd"/>
       <w:r>
         <w:rPr>
           <w:rFonts w:ascii="Helvetica" w:hAnsi="Helvetica" w:cs="Helvetica"/>
@@ -6049,8 +4515,6 @@
         </w:rPr>
         <w:t> </w:t>
       </w:r>
-      <w:proofErr w:type="spellStart"/>
-      <w:proofErr w:type="gramStart"/>
       <w:r>
         <w:rPr>
           <w:rStyle w:val="Strong"/>
@@ -6059,8 +4523,6 @@
         </w:rPr>
         <w:t>tMap</w:t>
       </w:r>
-      <w:proofErr w:type="spellEnd"/>
-      <w:proofErr w:type="gramEnd"/>
       <w:r>
         <w:rPr>
           <w:rStyle w:val="apple-converted-space"/>
@@ -6084,7 +4546,6 @@
         </w:rPr>
         <w:t> </w:t>
       </w:r>
-      <w:proofErr w:type="spellStart"/>
       <w:r>
         <w:rPr>
           <w:rStyle w:val="Strong"/>
@@ -6093,7 +4554,6 @@
         </w:rPr>
         <w:t>tJoin</w:t>
       </w:r>
-      <w:proofErr w:type="spellEnd"/>
       <w:r>
         <w:rPr>
           <w:rFonts w:ascii="Helvetica" w:hAnsi="Helvetica" w:cs="Helvetica"/>
@@ -6109,7 +4569,6 @@
         </w:rPr>
         <w:t> </w:t>
       </w:r>
-      <w:proofErr w:type="spellStart"/>
       <w:r>
         <w:rPr>
           <w:rStyle w:val="Strong"/>
@@ -6118,7 +4577,6 @@
         </w:rPr>
         <w:t>tJoin</w:t>
       </w:r>
-      <w:proofErr w:type="spellEnd"/>
       <w:r>
         <w:rPr>
           <w:rStyle w:val="apple-converted-space"/>
@@ -6142,7 +4600,6 @@
         </w:rPr>
         <w:t> </w:t>
       </w:r>
-      <w:proofErr w:type="spellStart"/>
       <w:r>
         <w:rPr>
           <w:rStyle w:val="Strong"/>
@@ -6151,7 +4608,6 @@
         </w:rPr>
         <w:t>tMap</w:t>
       </w:r>
-      <w:proofErr w:type="spellEnd"/>
       <w:r>
         <w:rPr>
           <w:rFonts w:ascii="Helvetica" w:hAnsi="Helvetica" w:cs="Helvetica"/>
@@ -6159,15 +4615,52 @@
         </w:rPr>
         <w:t>.</w:t>
       </w:r>
+    </w:p>
+    <w:p/>
+    <w:p>
+      <w:pPr>
+        <w:rPr>
+          <w:rStyle w:val="Hyperlink"/>
+        </w:rPr>
+      </w:pPr>
+      <w:hyperlink r:id="rId14" w:history="1">
+        <w:r>
+          <w:rPr>
+            <w:rStyle w:val="Hyperlink"/>
+          </w:rPr>
+          <w:t>https://medium.com/weareservian/using-talends-dynamic-run-job-to-run-jobs-in-parallel-and-sequential-order-c4cc061b487a</w:t>
+        </w:r>
+      </w:hyperlink>
+    </w:p>
+    <w:p>
+      <w:pPr>
+        <w:rPr>
+          <w:rStyle w:val="Hyperlink"/>
+        </w:rPr>
+      </w:pPr>
+    </w:p>
+    <w:p>
+      <w:hyperlink r:id="rId15" w:history="1">
+        <w:r>
+          <w:rPr>
+            <w:rStyle w:val="Hyperlink"/>
+          </w:rPr>
+          <w:t>https://community.talend.com/t5/custom/page/page-id/Tutorials</w:t>
+        </w:r>
+      </w:hyperlink>
+    </w:p>
+    <w:p>
+      <w:bookmarkStart w:id="0" w:name="_GoBack"/>
+      <w:bookmarkEnd w:id="0"/>
     </w:p>
     <w:p/>
     <w:sectPr>
-      <w:headerReference w:type="even" r:id="rId13"/>
-      <w:headerReference w:type="default" r:id="rId14"/>
-      <w:footerReference w:type="even" r:id="rId15"/>
-      <w:footerReference w:type="default" r:id="rId16"/>
-      <w:headerReference w:type="first" r:id="rId17"/>
-      <w:footerReference w:type="first" r:id="rId18"/>
+      <w:headerReference w:type="even" r:id="rId16"/>
+      <w:headerReference w:type="default" r:id="rId17"/>
+      <w:footerReference w:type="even" r:id="rId18"/>
+      <w:footerReference w:type="default" r:id="rId19"/>
+      <w:headerReference w:type="first" r:id="rId20"/>
+      <w:footerReference w:type="first" r:id="rId21"/>
       <w:pgSz w:w="12240" w:h="15840"/>
       <w:pgMar w:top="1440" w:right="1800" w:bottom="1440" w:left="1800" w:header="720" w:footer="720" w:gutter="0"/>
       <w:cols w:space="720"/>
